--- a/javascript/microservices/stephen/microservices.docx
+++ b/javascript/microservices/stephen/microservices.docx
@@ -2,6 +2,132 @@
 <file path=word/document.xml><?xml version="1.0" encoding="utf-8"?>
 <w:document xmlns:wpc="http://schemas.microsoft.com/office/word/2010/wordprocessingCanvas" xmlns:cx="http://schemas.microsoft.com/office/drawing/2014/chartex" xmlns:cx1="http://schemas.microsoft.com/office/drawing/2015/9/8/chartex" xmlns:cx2="http://schemas.microsoft.com/office/drawing/2015/10/21/chartex" xmlns:cx3="http://schemas.microsoft.com/office/drawing/2016/5/9/chartex" xmlns:cx4="http://schemas.microsoft.com/office/drawing/2016/5/10/chartex" xmlns:cx5="http://schemas.microsoft.com/office/drawing/2016/5/11/chartex" xmlns:cx6="http://schemas.microsoft.com/office/drawing/2016/5/12/chartex" xmlns:cx7="http://schemas.microsoft.com/office/drawing/2016/5/13/chartex" xmlns:cx8="http://schemas.microsoft.com/office/drawing/2016/5/14/chartex" xmlns:mc="http://schemas.openxmlformats.org/markup-compatibility/2006" xmlns:aink="http://schemas.microsoft.com/office/drawing/2016/ink" xmlns:am3d="http://schemas.microsoft.com/office/drawing/2017/model3d" xmlns:o="urn:schemas-microsoft-com:office:office" xmlns:oel="http://schemas.microsoft.com/office/2019/extlst" xmlns:r="http://schemas.openxmlformats.org/officeDocument/2006/relationships" xmlns:m="http://schemas.openxmlformats.org/officeDocument/2006/math" xmlns:v="urn:schemas-microsoft-com:vml" xmlns:wp14="http://schemas.microsoft.com/office/word/2010/wordprocessingDrawing" xmlns:wp="http://schemas.openxmlformats.org/drawingml/2006/wordprocessingDrawing" xmlns:w10="urn:schemas-microsoft-com:office:word" xmlns:w="http://schemas.openxmlformats.org/wordprocessingml/2006/main" xmlns:w14="http://schemas.microsoft.com/office/word/2010/wordml" xmlns:w15="http://schemas.microsoft.com/office/word/2012/wordml" xmlns:w16cex="http://schemas.microsoft.com/office/word/2018/wordml/cex" xmlns:w16cid="http://schemas.microsoft.com/office/word/2016/wordml/cid" xmlns:w16="http://schemas.microsoft.com/office/word/2018/wordml" xmlns:w16du="http://schemas.microsoft.com/office/word/2023/wordml/word16du" xmlns:w16sdtdh="http://schemas.microsoft.com/office/word/2020/wordml/sdtdatahash" xmlns:w16se="http://schemas.microsoft.com/office/word/2015/wordml/symex" xmlns:wpg="http://schemas.microsoft.com/office/word/2010/wordprocessingGroup" xmlns:wpi="http://schemas.microsoft.com/office/word/2010/wordprocessingInk" xmlns:wne="http://schemas.microsoft.com/office/word/2006/wordml" xmlns:wps="http://schemas.microsoft.com/office/word/2010/wordprocessingShape" mc:Ignorable="w14 w15 w16se w16cid w16 w16cex w16sdtdh w16du wp14">
   <w:body>
+    <w:p>
+      <w:pPr>
+        <w:jc w:val="center"/>
+        <w:rPr>
+          <w:b/>
+          <w:bCs/>
+          <w:color w:val="4472C4" w:themeColor="accent1"/>
+          <w:sz w:val="96"/>
+          <w:szCs w:val="96"/>
+        </w:rPr>
+      </w:pPr>
+      <w:r>
+        <w:rPr>
+          <w:b/>
+          <w:bCs/>
+          <w:color w:val="4472C4" w:themeColor="accent1"/>
+          <w:sz w:val="96"/>
+          <w:szCs w:val="96"/>
+        </w:rPr>
+        <w:t>Microservices in NodeJS and React</w:t>
+      </w:r>
+    </w:p>
+    <w:p>
+      <w:pPr>
+        <w:jc w:val="center"/>
+        <w:rPr>
+          <w:b/>
+          <w:bCs/>
+          <w:color w:val="4472C4" w:themeColor="accent1"/>
+          <w:sz w:val="96"/>
+          <w:szCs w:val="96"/>
+        </w:rPr>
+      </w:pPr>
+      <w:r>
+        <w:rPr>
+          <w:b/>
+          <w:bCs/>
+          <w:color w:val="4472C4" w:themeColor="accent1"/>
+          <w:sz w:val="96"/>
+          <w:szCs w:val="96"/>
+        </w:rPr>
+        <w:t>Stephen Grider</w:t>
+      </w:r>
+    </w:p>
+    <w:p>
+      <w:pPr>
+        <w:rPr>
+          <w:b/>
+          <w:bCs/>
+          <w:color w:val="4472C4" w:themeColor="accent1"/>
+          <w:sz w:val="96"/>
+          <w:szCs w:val="96"/>
+        </w:rPr>
+      </w:pPr>
+      <w:r>
+        <w:rPr>
+          <w:b/>
+          <w:bCs/>
+          <w:color w:val="4472C4" w:themeColor="accent1"/>
+          <w:sz w:val="96"/>
+          <w:szCs w:val="96"/>
+        </w:rPr>
+        <w:br w:type="page"/>
+      </w:r>
+      <w:r>
+        <w:rPr>
+          <w:b/>
+          <w:bCs/>
+          <w:color w:val="4472C4" w:themeColor="accent1"/>
+          <w:sz w:val="96"/>
+          <w:szCs w:val="96"/>
+        </w:rPr>
+        <w:lastRenderedPageBreak/>
+        <w:br w:type="page"/>
+      </w:r>
+    </w:p>
+    <w:p>
+      <w:pPr>
+        <w:rPr>
+          <w:b/>
+          <w:bCs/>
+          <w:color w:val="4472C4" w:themeColor="accent1"/>
+          <w:sz w:val="24"/>
+          <w:szCs w:val="24"/>
+        </w:rPr>
+      </w:pPr>
+      <w:r>
+        <w:rPr>
+          <w:b/>
+          <w:bCs/>
+          <w:color w:val="4472C4" w:themeColor="accent1"/>
+          <w:sz w:val="24"/>
+          <w:szCs w:val="24"/>
+        </w:rPr>
+        <w:lastRenderedPageBreak/>
+        <w:t xml:space="preserve">RabbitMQ </w:t>
+      </w:r>
+      <w:proofErr w:type="spellStart"/>
+      <w:r>
+        <w:rPr>
+          <w:b/>
+          <w:bCs/>
+          <w:color w:val="4472C4" w:themeColor="accent1"/>
+          <w:sz w:val="24"/>
+          <w:szCs w:val="24"/>
+        </w:rPr>
+        <w:t>Youtube</w:t>
+      </w:r>
+      <w:proofErr w:type="spellEnd"/>
+    </w:p>
+    <w:p>
+      <w:r>
+        <w:br w:type="page"/>
+      </w:r>
+    </w:p>
+    <w:p>
+      <w:pPr>
+        <w:rPr>
+          <w:b/>
+          <w:bCs/>
+          <w:color w:val="4472C4" w:themeColor="accent1"/>
+          <w:sz w:val="96"/>
+          <w:szCs w:val="96"/>
+        </w:rPr>
+      </w:pPr>
+    </w:p>
     <w:p>
       <w:pPr>
         <w:rPr>
@@ -109,91 +235,107 @@
     <w:p/>
     <w:p>
       <w:r>
+        <w:t>14. Testing the Posts Service</w:t>
+      </w:r>
+    </w:p>
+    <w:p/>
+    <w:p>
+      <w:r>
+        <w:t>15. Implementing a Comments Service</w:t>
+      </w:r>
+    </w:p>
+    <w:p/>
+    <w:p>
+      <w:r>
+        <w:t>16. Quick Comments Test</w:t>
+      </w:r>
+    </w:p>
+    <w:p/>
+    <w:p>
+      <w:r>
+        <w:t>17. Note on the React App</w:t>
+      </w:r>
+    </w:p>
+    <w:p/>
+    <w:p>
+      <w:r>
+        <w:t xml:space="preserve">18. Addressing Default Export and </w:t>
+      </w:r>
+      <w:proofErr w:type="spellStart"/>
+      <w:r>
+        <w:t>ReactDom.render</w:t>
+      </w:r>
+      <w:proofErr w:type="spellEnd"/>
+      <w:r>
+        <w:t xml:space="preserve"> Warnings</w:t>
+      </w:r>
+    </w:p>
+    <w:p/>
+    <w:p>
+      <w:r>
+        <w:t>19. React Project Setup</w:t>
+      </w:r>
+    </w:p>
+    <w:p/>
+    <w:p>
+      <w:r>
+        <w:t>20. Building Post Submission</w:t>
+      </w:r>
+    </w:p>
+    <w:p/>
+    <w:p>
+      <w:r>
+        <w:t>21. Handling CORS Errors</w:t>
+      </w:r>
+    </w:p>
+    <w:p/>
+    <w:p>
+      <w:r>
+        <w:t>22. Fetching and Rendering Posts</w:t>
+      </w:r>
+    </w:p>
+    <w:p/>
+    <w:p>
+      <w:r>
+        <w:t>23. Creating Comments</w:t>
+      </w:r>
+    </w:p>
+    <w:p/>
+    <w:p>
+      <w:r>
+        <w:t xml:space="preserve">24. </w:t>
+      </w:r>
+      <w:proofErr w:type="spellStart"/>
+      <w:r>
+        <w:t>Dising</w:t>
+      </w:r>
+      <w:proofErr w:type="spellEnd"/>
+      <w:r>
+        <w:t xml:space="preserve"> Comments</w:t>
+      </w:r>
+    </w:p>
+    <w:p/>
+    <w:p>
+      <w:r>
+        <w:t>25. Completed React App</w:t>
+      </w:r>
+    </w:p>
+    <w:p/>
+    <w:p>
+      <w:r>
+        <w:t>26. Request Minimization Strategies</w:t>
+      </w:r>
+    </w:p>
+    <w:p/>
+    <w:p>
+      <w:r>
+        <w:t>27. An Async Solution</w:t>
+      </w:r>
+    </w:p>
+    <w:p/>
+    <w:p>
+      <w:r>
         <w:lastRenderedPageBreak/>
-        <w:t>14. Testing the Posts Service</w:t>
-      </w:r>
-    </w:p>
-    <w:p/>
-    <w:p>
-      <w:r>
-        <w:t>15. Implementing a Comments Service</w:t>
-      </w:r>
-    </w:p>
-    <w:p/>
-    <w:p>
-      <w:r>
-        <w:t>16. Quick Comments Test</w:t>
-      </w:r>
-    </w:p>
-    <w:p/>
-    <w:p>
-      <w:r>
-        <w:t>17. Note on the React App</w:t>
-      </w:r>
-    </w:p>
-    <w:p/>
-    <w:p>
-      <w:r>
-        <w:t>18. Addressing Default Export and ReactDom.render Warnings</w:t>
-      </w:r>
-    </w:p>
-    <w:p/>
-    <w:p>
-      <w:r>
-        <w:t>19. React Project Setup</w:t>
-      </w:r>
-    </w:p>
-    <w:p/>
-    <w:p>
-      <w:r>
-        <w:t>20. Building Post Submission</w:t>
-      </w:r>
-    </w:p>
-    <w:p/>
-    <w:p>
-      <w:r>
-        <w:t>21. Handling CORS Errors</w:t>
-      </w:r>
-    </w:p>
-    <w:p/>
-    <w:p>
-      <w:r>
-        <w:t>22. Fetching and Rendering Posts</w:t>
-      </w:r>
-    </w:p>
-    <w:p/>
-    <w:p>
-      <w:r>
-        <w:t>23. Creating Comments</w:t>
-      </w:r>
-    </w:p>
-    <w:p/>
-    <w:p>
-      <w:r>
-        <w:t>24. Dising Comments</w:t>
-      </w:r>
-    </w:p>
-    <w:p/>
-    <w:p>
-      <w:r>
-        <w:t>25. Completed React App</w:t>
-      </w:r>
-    </w:p>
-    <w:p/>
-    <w:p>
-      <w:r>
-        <w:t>26. Request Minimization Strategies</w:t>
-      </w:r>
-    </w:p>
-    <w:p/>
-    <w:p>
-      <w:r>
-        <w:t>27. An Async Solution</w:t>
-      </w:r>
-    </w:p>
-    <w:p/>
-    <w:p>
-      <w:r>
         <w:t>28. Common Questions Around Async Events</w:t>
       </w:r>
     </w:p>
@@ -296,86 +438,172 @@
     <w:p/>
     <w:p>
       <w:r>
+        <w:t>45. Handling Moderation</w:t>
+      </w:r>
+    </w:p>
+    <w:p/>
+    <w:p>
+      <w:r>
+        <w:t>46. Updating Comment Content</w:t>
+      </w:r>
+    </w:p>
+    <w:p/>
+    <w:p>
+      <w:r>
+        <w:t>47. A Quick Test</w:t>
+      </w:r>
+    </w:p>
+    <w:p/>
+    <w:p>
+      <w:r>
+        <w:t>48. Rendering Comments by Status</w:t>
+      </w:r>
+    </w:p>
+    <w:p/>
+    <w:p>
+      <w:r>
+        <w:t>49. Dealing with Missing Events</w:t>
+      </w:r>
+    </w:p>
+    <w:p/>
+    <w:p>
+      <w:r>
+        <w:t>50. Required Error Handling Update for Query Service</w:t>
+      </w:r>
+    </w:p>
+    <w:p/>
+    <w:p>
+      <w:r>
+        <w:t>51. Implementing Event Sync</w:t>
+      </w:r>
+    </w:p>
+    <w:p/>
+    <w:p>
+      <w:r>
+        <w:t>52. Event Syncing in Action</w:t>
+      </w:r>
+    </w:p>
+    <w:p/>
+    <w:p>
+      <w:r>
+        <w:t>Section 3: Running Services with Docker</w:t>
+      </w:r>
+    </w:p>
+    <w:p/>
+    <w:p>
+      <w:r>
+        <w:t>Section 4: Orchestrating Collections of Services with Kubernetes</w:t>
+      </w:r>
+    </w:p>
+    <w:p/>
+    <w:p>
+      <w:r>
+        <w:t>61. Warning on Docker Desktop for Linux</w:t>
+      </w:r>
+    </w:p>
+    <w:p/>
+    <w:p>
+      <w:r>
+        <w:t>62. Installing Kubernetes</w:t>
+      </w:r>
+    </w:p>
+    <w:p/>
+    <w:p>
+      <w:r>
+        <w:t xml:space="preserve">63. IMPORTANT Note for </w:t>
+      </w:r>
+      <w:proofErr w:type="spellStart"/>
+      <w:r>
+        <w:t>Minikube</w:t>
+      </w:r>
+      <w:proofErr w:type="spellEnd"/>
+      <w:r>
+        <w:t xml:space="preserve"> and MicroK8s Users</w:t>
+      </w:r>
+    </w:p>
+    <w:p/>
+    <w:p>
+      <w:r>
+        <w:t>64. A Kubernetes Tour</w:t>
+      </w:r>
+    </w:p>
+    <w:p>
+      <w:r>
         <w:lastRenderedPageBreak/>
-        <w:t>45. Handling Moderation</w:t>
-      </w:r>
-    </w:p>
-    <w:p/>
-    <w:p>
-      <w:r>
-        <w:t>46. Updating Comment Content</w:t>
-      </w:r>
-    </w:p>
-    <w:p/>
-    <w:p>
-      <w:r>
-        <w:t>47. A Quick Test</w:t>
-      </w:r>
-    </w:p>
-    <w:p/>
-    <w:p>
-      <w:r>
-        <w:t>48. Rendering Comments by Status</w:t>
-      </w:r>
-    </w:p>
-    <w:p/>
-    <w:p>
-      <w:r>
-        <w:t>49. Dealing with Missing Events</w:t>
-      </w:r>
-    </w:p>
-    <w:p/>
-    <w:p>
-      <w:r>
-        <w:t>50. Required Error Handling Update for Query Service</w:t>
-      </w:r>
-    </w:p>
-    <w:p/>
-    <w:p>
-      <w:r>
-        <w:t>51. Implementing Event Sync</w:t>
-      </w:r>
-    </w:p>
-    <w:p/>
-    <w:p>
-      <w:r>
-        <w:t>52. Event Syncing in Action</w:t>
-      </w:r>
-    </w:p>
-    <w:p/>
-    <w:p>
-      <w:r>
-        <w:t>Section 3: Running Services with Docker</w:t>
-      </w:r>
-    </w:p>
-    <w:p/>
-    <w:p>
-      <w:r>
-        <w:t>Section 4: Orchestrating Collections of Services with Kubernetes</w:t>
-      </w:r>
-    </w:p>
-    <w:p/>
-    <w:p>
-      <w:r>
-        <w:t>61. Warning on Docker Desktop for Linux</w:t>
-      </w:r>
-    </w:p>
-    <w:p/>
-    <w:p>
-      <w:r>
-        <w:t>62. Installing Kubernetes</w:t>
-      </w:r>
-    </w:p>
-    <w:p/>
-    <w:p>
-      <w:r>
-        <w:t>63. IMPORTANT Note for Minikube and MicroK8s Users</w:t>
-      </w:r>
-    </w:p>
-    <w:p/>
-    <w:p>
-      <w:r>
-        <w:t>64. A Kubernetes Tour</w:t>
+        <w:drawing>
+          <wp:inline distT="0" distB="0" distL="0" distR="0" wp14:anchorId="530709C2" wp14:editId="1F02E701">
+            <wp:extent cx="3939881" cy="3025402"/>
+            <wp:effectExtent l="0" t="0" r="3810" b="3810"/>
+            <wp:docPr id="1728468200" name="Picture 1"/>
+            <wp:cNvGraphicFramePr>
+              <a:graphicFrameLocks xmlns:a="http://schemas.openxmlformats.org/drawingml/2006/main" noChangeAspect="1"/>
+            </wp:cNvGraphicFramePr>
+            <a:graphic xmlns:a="http://schemas.openxmlformats.org/drawingml/2006/main">
+              <a:graphicData uri="http://schemas.openxmlformats.org/drawingml/2006/picture">
+                <pic:pic xmlns:pic="http://schemas.openxmlformats.org/drawingml/2006/picture">
+                  <pic:nvPicPr>
+                    <pic:cNvPr id="1728468200" name=""/>
+                    <pic:cNvPicPr/>
+                  </pic:nvPicPr>
+                  <pic:blipFill>
+                    <a:blip r:embed="rId5"/>
+                    <a:stretch>
+                      <a:fillRect/>
+                    </a:stretch>
+                  </pic:blipFill>
+                  <pic:spPr>
+                    <a:xfrm>
+                      <a:off x="0" y="0"/>
+                      <a:ext cx="3939881" cy="3025402"/>
+                    </a:xfrm>
+                    <a:prstGeom prst="rect">
+                      <a:avLst/>
+                    </a:prstGeom>
+                  </pic:spPr>
+                </pic:pic>
+              </a:graphicData>
+            </a:graphic>
+          </wp:inline>
+        </w:drawing>
+      </w:r>
+    </w:p>
+    <w:p>
+      <w:r>
+        <w:drawing>
+          <wp:inline distT="0" distB="0" distL="0" distR="0" wp14:anchorId="7C673AF8" wp14:editId="62386379">
+            <wp:extent cx="5731510" cy="2734945"/>
+            <wp:effectExtent l="0" t="0" r="2540" b="8255"/>
+            <wp:docPr id="697840385" name="Picture 1"/>
+            <wp:cNvGraphicFramePr>
+              <a:graphicFrameLocks xmlns:a="http://schemas.openxmlformats.org/drawingml/2006/main" noChangeAspect="1"/>
+            </wp:cNvGraphicFramePr>
+            <a:graphic xmlns:a="http://schemas.openxmlformats.org/drawingml/2006/main">
+              <a:graphicData uri="http://schemas.openxmlformats.org/drawingml/2006/picture">
+                <pic:pic xmlns:pic="http://schemas.openxmlformats.org/drawingml/2006/picture">
+                  <pic:nvPicPr>
+                    <pic:cNvPr id="697840385" name=""/>
+                    <pic:cNvPicPr/>
+                  </pic:nvPicPr>
+                  <pic:blipFill>
+                    <a:blip r:embed="rId6"/>
+                    <a:stretch>
+                      <a:fillRect/>
+                    </a:stretch>
+                  </pic:blipFill>
+                  <pic:spPr>
+                    <a:xfrm>
+                      <a:off x="0" y="0"/>
+                      <a:ext cx="5731510" cy="2734945"/>
+                    </a:xfrm>
+                    <a:prstGeom prst="rect">
+                      <a:avLst/>
+                    </a:prstGeom>
+                  </pic:spPr>
+                </pic:pic>
+              </a:graphicData>
+            </a:graphic>
+          </wp:inline>
+        </w:drawing>
       </w:r>
     </w:p>
     <w:p/>
@@ -384,22 +612,436 @@
         <w:t>65. Important Kubernetes Terminology</w:t>
       </w:r>
     </w:p>
+    <w:p>
+      <w:r>
+        <w:lastRenderedPageBreak/>
+        <w:drawing>
+          <wp:inline distT="0" distB="0" distL="0" distR="0" wp14:anchorId="04A317CF" wp14:editId="43C8C7A3">
+            <wp:extent cx="5731510" cy="2574925"/>
+            <wp:effectExtent l="0" t="0" r="2540" b="0"/>
+            <wp:docPr id="289115802" name="Picture 1"/>
+            <wp:cNvGraphicFramePr>
+              <a:graphicFrameLocks xmlns:a="http://schemas.openxmlformats.org/drawingml/2006/main" noChangeAspect="1"/>
+            </wp:cNvGraphicFramePr>
+            <a:graphic xmlns:a="http://schemas.openxmlformats.org/drawingml/2006/main">
+              <a:graphicData uri="http://schemas.openxmlformats.org/drawingml/2006/picture">
+                <pic:pic xmlns:pic="http://schemas.openxmlformats.org/drawingml/2006/picture">
+                  <pic:nvPicPr>
+                    <pic:cNvPr id="289115802" name=""/>
+                    <pic:cNvPicPr/>
+                  </pic:nvPicPr>
+                  <pic:blipFill>
+                    <a:blip r:embed="rId7"/>
+                    <a:stretch>
+                      <a:fillRect/>
+                    </a:stretch>
+                  </pic:blipFill>
+                  <pic:spPr>
+                    <a:xfrm>
+                      <a:off x="0" y="0"/>
+                      <a:ext cx="5731510" cy="2574925"/>
+                    </a:xfrm>
+                    <a:prstGeom prst="rect">
+                      <a:avLst/>
+                    </a:prstGeom>
+                  </pic:spPr>
+                </pic:pic>
+              </a:graphicData>
+            </a:graphic>
+          </wp:inline>
+        </w:drawing>
+      </w:r>
+    </w:p>
     <w:p/>
     <w:p>
       <w:r>
         <w:t>66. Notes on Config Files</w:t>
       </w:r>
     </w:p>
-    <w:p/>
+    <w:p>
+      <w:r>
+        <w:drawing>
+          <wp:inline distT="0" distB="0" distL="0" distR="0" wp14:anchorId="44D1EA44" wp14:editId="5AB0E8F8">
+            <wp:extent cx="5731510" cy="3209925"/>
+            <wp:effectExtent l="0" t="0" r="2540" b="9525"/>
+            <wp:docPr id="1562497638" name="Picture 1"/>
+            <wp:cNvGraphicFramePr>
+              <a:graphicFrameLocks xmlns:a="http://schemas.openxmlformats.org/drawingml/2006/main" noChangeAspect="1"/>
+            </wp:cNvGraphicFramePr>
+            <a:graphic xmlns:a="http://schemas.openxmlformats.org/drawingml/2006/main">
+              <a:graphicData uri="http://schemas.openxmlformats.org/drawingml/2006/picture">
+                <pic:pic xmlns:pic="http://schemas.openxmlformats.org/drawingml/2006/picture">
+                  <pic:nvPicPr>
+                    <pic:cNvPr id="1562497638" name=""/>
+                    <pic:cNvPicPr/>
+                  </pic:nvPicPr>
+                  <pic:blipFill>
+                    <a:blip r:embed="rId8"/>
+                    <a:stretch>
+                      <a:fillRect/>
+                    </a:stretch>
+                  </pic:blipFill>
+                  <pic:spPr>
+                    <a:xfrm>
+                      <a:off x="0" y="0"/>
+                      <a:ext cx="5731510" cy="3209925"/>
+                    </a:xfrm>
+                    <a:prstGeom prst="rect">
+                      <a:avLst/>
+                    </a:prstGeom>
+                  </pic:spPr>
+                </pic:pic>
+              </a:graphicData>
+            </a:graphic>
+          </wp:inline>
+        </w:drawing>
+      </w:r>
+    </w:p>
     <w:p>
       <w:r>
         <w:t>67. Creating a Pod</w:t>
       </w:r>
     </w:p>
-    <w:p/>
-    <w:p>
-      <w:r>
-        <w:t>68. ErrImagePull, ErrImageNeverPull and ImagePullBackoff Errors</w:t>
+    <w:p>
+      <w:r>
+        <w:drawing>
+          <wp:inline distT="0" distB="0" distL="0" distR="0" wp14:anchorId="290D6BD8" wp14:editId="5CB8A458">
+            <wp:extent cx="5731510" cy="440690"/>
+            <wp:effectExtent l="0" t="0" r="2540" b="0"/>
+            <wp:docPr id="1795092255" name="Picture 1"/>
+            <wp:cNvGraphicFramePr>
+              <a:graphicFrameLocks xmlns:a="http://schemas.openxmlformats.org/drawingml/2006/main" noChangeAspect="1"/>
+            </wp:cNvGraphicFramePr>
+            <a:graphic xmlns:a="http://schemas.openxmlformats.org/drawingml/2006/main">
+              <a:graphicData uri="http://schemas.openxmlformats.org/drawingml/2006/picture">
+                <pic:pic xmlns:pic="http://schemas.openxmlformats.org/drawingml/2006/picture">
+                  <pic:nvPicPr>
+                    <pic:cNvPr id="1795092255" name=""/>
+                    <pic:cNvPicPr/>
+                  </pic:nvPicPr>
+                  <pic:blipFill>
+                    <a:blip r:embed="rId9"/>
+                    <a:stretch>
+                      <a:fillRect/>
+                    </a:stretch>
+                  </pic:blipFill>
+                  <pic:spPr>
+                    <a:xfrm>
+                      <a:off x="0" y="0"/>
+                      <a:ext cx="5731510" cy="440690"/>
+                    </a:xfrm>
+                    <a:prstGeom prst="rect">
+                      <a:avLst/>
+                    </a:prstGeom>
+                  </pic:spPr>
+                </pic:pic>
+              </a:graphicData>
+            </a:graphic>
+          </wp:inline>
+        </w:drawing>
+      </w:r>
+    </w:p>
+    <w:p>
+      <w:r>
+        <w:t xml:space="preserve">Infra </w:t>
+      </w:r>
+      <w:r>
+        <w:sym w:font="Wingdings" w:char="F0E0"/>
+      </w:r>
+      <w:r>
+        <w:t xml:space="preserve"> k8s </w:t>
+      </w:r>
+      <w:r>
+        <w:sym w:font="Wingdings" w:char="F0E0"/>
+      </w:r>
+      <w:r>
+        <w:t xml:space="preserve"> </w:t>
+      </w:r>
+      <w:proofErr w:type="spellStart"/>
+      <w:proofErr w:type="gramStart"/>
+      <w:r>
+        <w:t>posts.yaml</w:t>
+      </w:r>
+      <w:proofErr w:type="spellEnd"/>
+      <w:proofErr w:type="gramEnd"/>
+    </w:p>
+    <w:p>
+      <w:r>
+        <w:lastRenderedPageBreak/>
+        <w:drawing>
+          <wp:inline distT="0" distB="0" distL="0" distR="0" wp14:anchorId="3FEBFA42" wp14:editId="5AEC9BA7">
+            <wp:extent cx="4480948" cy="2339543"/>
+            <wp:effectExtent l="0" t="0" r="0" b="3810"/>
+            <wp:docPr id="730799998" name="Picture 1"/>
+            <wp:cNvGraphicFramePr>
+              <a:graphicFrameLocks xmlns:a="http://schemas.openxmlformats.org/drawingml/2006/main" noChangeAspect="1"/>
+            </wp:cNvGraphicFramePr>
+            <a:graphic xmlns:a="http://schemas.openxmlformats.org/drawingml/2006/main">
+              <a:graphicData uri="http://schemas.openxmlformats.org/drawingml/2006/picture">
+                <pic:pic xmlns:pic="http://schemas.openxmlformats.org/drawingml/2006/picture">
+                  <pic:nvPicPr>
+                    <pic:cNvPr id="730799998" name=""/>
+                    <pic:cNvPicPr/>
+                  </pic:nvPicPr>
+                  <pic:blipFill>
+                    <a:blip r:embed="rId10"/>
+                    <a:stretch>
+                      <a:fillRect/>
+                    </a:stretch>
+                  </pic:blipFill>
+                  <pic:spPr>
+                    <a:xfrm>
+                      <a:off x="0" y="0"/>
+                      <a:ext cx="4480948" cy="2339543"/>
+                    </a:xfrm>
+                    <a:prstGeom prst="rect">
+                      <a:avLst/>
+                    </a:prstGeom>
+                  </pic:spPr>
+                </pic:pic>
+              </a:graphicData>
+            </a:graphic>
+          </wp:inline>
+        </w:drawing>
+      </w:r>
+    </w:p>
+    <w:p>
+      <w:r>
+        <w:drawing>
+          <wp:inline distT="0" distB="0" distL="0" distR="0" wp14:anchorId="2888AC00" wp14:editId="1E3B53F8">
+            <wp:extent cx="4861981" cy="1036410"/>
+            <wp:effectExtent l="0" t="0" r="0" b="0"/>
+            <wp:docPr id="218906275" name="Picture 1"/>
+            <wp:cNvGraphicFramePr>
+              <a:graphicFrameLocks xmlns:a="http://schemas.openxmlformats.org/drawingml/2006/main" noChangeAspect="1"/>
+            </wp:cNvGraphicFramePr>
+            <a:graphic xmlns:a="http://schemas.openxmlformats.org/drawingml/2006/main">
+              <a:graphicData uri="http://schemas.openxmlformats.org/drawingml/2006/picture">
+                <pic:pic xmlns:pic="http://schemas.openxmlformats.org/drawingml/2006/picture">
+                  <pic:nvPicPr>
+                    <pic:cNvPr id="218906275" name=""/>
+                    <pic:cNvPicPr/>
+                  </pic:nvPicPr>
+                  <pic:blipFill>
+                    <a:blip r:embed="rId11"/>
+                    <a:stretch>
+                      <a:fillRect/>
+                    </a:stretch>
+                  </pic:blipFill>
+                  <pic:spPr>
+                    <a:xfrm>
+                      <a:off x="0" y="0"/>
+                      <a:ext cx="4861981" cy="1036410"/>
+                    </a:xfrm>
+                    <a:prstGeom prst="rect">
+                      <a:avLst/>
+                    </a:prstGeom>
+                  </pic:spPr>
+                </pic:pic>
+              </a:graphicData>
+            </a:graphic>
+          </wp:inline>
+        </w:drawing>
+      </w:r>
+    </w:p>
+    <w:p>
+      <w:r>
+        <w:t>68. Er</w:t>
+      </w:r>
+      <w:proofErr w:type="spellStart"/>
+      <w:r>
+        <w:t>rImagePull</w:t>
+      </w:r>
+      <w:proofErr w:type="spellEnd"/>
+      <w:r>
+        <w:t xml:space="preserve">, </w:t>
+      </w:r>
+      <w:proofErr w:type="spellStart"/>
+      <w:r>
+        <w:t>ErrImageNeverPull</w:t>
+      </w:r>
+      <w:proofErr w:type="spellEnd"/>
+      <w:r>
+        <w:t xml:space="preserve"> and </w:t>
+      </w:r>
+      <w:proofErr w:type="spellStart"/>
+      <w:r>
+        <w:t>ImagePullBackoff</w:t>
+      </w:r>
+      <w:proofErr w:type="spellEnd"/>
+      <w:r>
+        <w:t xml:space="preserve"> Errors</w:t>
+      </w:r>
+    </w:p>
+    <w:p>
+      <w:r>
+        <w:t>If your pods are showing </w:t>
+      </w:r>
+      <w:proofErr w:type="spellStart"/>
+      <w:r>
+        <w:rPr>
+          <w:i/>
+          <w:iCs/>
+        </w:rPr>
+        <w:t>ErrImagePull</w:t>
+      </w:r>
+      <w:proofErr w:type="spellEnd"/>
+      <w:r>
+        <w:t>, </w:t>
+      </w:r>
+      <w:proofErr w:type="spellStart"/>
+      <w:r>
+        <w:rPr>
+          <w:i/>
+          <w:iCs/>
+        </w:rPr>
+        <w:t>ErrImageNeverPull</w:t>
+      </w:r>
+      <w:proofErr w:type="spellEnd"/>
+      <w:r>
+        <w:t>, or </w:t>
+      </w:r>
+      <w:proofErr w:type="spellStart"/>
+      <w:r>
+        <w:rPr>
+          <w:i/>
+          <w:iCs/>
+        </w:rPr>
+        <w:t>ImagePullBackOff</w:t>
+      </w:r>
+      <w:proofErr w:type="spellEnd"/>
+      <w:r>
+        <w:t xml:space="preserve"> errors after running </w:t>
+      </w:r>
+      <w:proofErr w:type="spellStart"/>
+      <w:r>
+        <w:t>kubectl</w:t>
+      </w:r>
+      <w:proofErr w:type="spellEnd"/>
+      <w:r>
+        <w:t xml:space="preserve"> apply, the simplest solution is to provide an </w:t>
+      </w:r>
+      <w:proofErr w:type="spellStart"/>
+      <w:r>
+        <w:t>imagePullPolicy</w:t>
+      </w:r>
+      <w:proofErr w:type="spellEnd"/>
+      <w:r>
+        <w:t xml:space="preserve"> to the pod.</w:t>
+      </w:r>
+    </w:p>
+    <w:p>
+      <w:r>
+        <w:t>First, run </w:t>
+      </w:r>
+      <w:proofErr w:type="spellStart"/>
+      <w:r>
+        <w:t>kubectl</w:t>
+      </w:r>
+      <w:proofErr w:type="spellEnd"/>
+      <w:r>
+        <w:t xml:space="preserve"> delete -f infra/k8s/</w:t>
+      </w:r>
+    </w:p>
+    <w:p>
+      <w:r>
+        <w:t>Then, update your pod manifest:</w:t>
+      </w:r>
+    </w:p>
+    <w:p>
+      <w:pPr>
+        <w:numPr>
+          <w:ilvl w:val="0"/>
+          <w:numId w:val="23"/>
+        </w:numPr>
+        <w:tabs>
+          <w:tab w:val="clear" w:pos="720"/>
+        </w:tabs>
+      </w:pPr>
+      <w:r>
+        <w:t>spec:</w:t>
+      </w:r>
+    </w:p>
+    <w:p>
+      <w:pPr>
+        <w:numPr>
+          <w:ilvl w:val="0"/>
+          <w:numId w:val="23"/>
+        </w:numPr>
+        <w:tabs>
+          <w:tab w:val="clear" w:pos="720"/>
+        </w:tabs>
+      </w:pPr>
+      <w:r>
+        <w:t xml:space="preserve">  containers:</w:t>
+      </w:r>
+    </w:p>
+    <w:p>
+      <w:pPr>
+        <w:numPr>
+          <w:ilvl w:val="0"/>
+          <w:numId w:val="23"/>
+        </w:numPr>
+        <w:tabs>
+          <w:tab w:val="clear" w:pos="720"/>
+        </w:tabs>
+      </w:pPr>
+      <w:r>
+        <w:t xml:space="preserve">    - name: posts</w:t>
+      </w:r>
+    </w:p>
+    <w:p>
+      <w:pPr>
+        <w:numPr>
+          <w:ilvl w:val="0"/>
+          <w:numId w:val="23"/>
+        </w:numPr>
+        <w:tabs>
+          <w:tab w:val="clear" w:pos="720"/>
+        </w:tabs>
+      </w:pPr>
+      <w:r>
+        <w:t xml:space="preserve">      image: cygnet/posts:0.0.1</w:t>
+      </w:r>
+    </w:p>
+    <w:p>
+      <w:pPr>
+        <w:numPr>
+          <w:ilvl w:val="0"/>
+          <w:numId w:val="23"/>
+        </w:numPr>
+        <w:tabs>
+          <w:tab w:val="clear" w:pos="720"/>
+        </w:tabs>
+      </w:pPr>
+      <w:r>
+        <w:t xml:space="preserve">      </w:t>
+      </w:r>
+      <w:proofErr w:type="spellStart"/>
+      <w:r>
+        <w:t>imagePullPolicy</w:t>
+      </w:r>
+      <w:proofErr w:type="spellEnd"/>
+      <w:r>
+        <w:t>: Never</w:t>
+      </w:r>
+    </w:p>
+    <w:p>
+      <w:r>
+        <w:t>Then, run </w:t>
+      </w:r>
+      <w:proofErr w:type="spellStart"/>
+      <w:r>
+        <w:t>kubectl</w:t>
+      </w:r>
+      <w:proofErr w:type="spellEnd"/>
+      <w:r>
+        <w:t xml:space="preserve"> apply -f infra/k8s/</w:t>
+      </w:r>
+    </w:p>
+    <w:p>
+      <w:r>
+        <w:t>This will ensure that Kubernetes will use the image built locally from your image cache instead of attempting to pull from a registry.</w:t>
       </w:r>
     </w:p>
     <w:p/>
@@ -408,13 +1050,139 @@
         <w:t>69. Understanding a Pod Spec</w:t>
       </w:r>
     </w:p>
-    <w:p/>
-    <w:p>
-      <w:r>
-        <w:t>70. Common Kubectl Commands</w:t>
-      </w:r>
-    </w:p>
-    <w:p/>
+    <w:p>
+      <w:r>
+        <w:lastRenderedPageBreak/>
+        <w:drawing>
+          <wp:inline distT="0" distB="0" distL="0" distR="0" wp14:anchorId="0740C37A" wp14:editId="62254699">
+            <wp:extent cx="5731510" cy="3070225"/>
+            <wp:effectExtent l="0" t="0" r="2540" b="0"/>
+            <wp:docPr id="596403062" name="Picture 1"/>
+            <wp:cNvGraphicFramePr>
+              <a:graphicFrameLocks xmlns:a="http://schemas.openxmlformats.org/drawingml/2006/main" noChangeAspect="1"/>
+            </wp:cNvGraphicFramePr>
+            <a:graphic xmlns:a="http://schemas.openxmlformats.org/drawingml/2006/main">
+              <a:graphicData uri="http://schemas.openxmlformats.org/drawingml/2006/picture">
+                <pic:pic xmlns:pic="http://schemas.openxmlformats.org/drawingml/2006/picture">
+                  <pic:nvPicPr>
+                    <pic:cNvPr id="596403062" name=""/>
+                    <pic:cNvPicPr/>
+                  </pic:nvPicPr>
+                  <pic:blipFill>
+                    <a:blip r:embed="rId12"/>
+                    <a:stretch>
+                      <a:fillRect/>
+                    </a:stretch>
+                  </pic:blipFill>
+                  <pic:spPr>
+                    <a:xfrm>
+                      <a:off x="0" y="0"/>
+                      <a:ext cx="5731510" cy="3070225"/>
+                    </a:xfrm>
+                    <a:prstGeom prst="rect">
+                      <a:avLst/>
+                    </a:prstGeom>
+                  </pic:spPr>
+                </pic:pic>
+              </a:graphicData>
+            </a:graphic>
+          </wp:inline>
+        </w:drawing>
+      </w:r>
+    </w:p>
+    <w:p/>
+    <w:p>
+      <w:r>
+        <w:t xml:space="preserve">70. Common </w:t>
+      </w:r>
+      <w:proofErr w:type="spellStart"/>
+      <w:r>
+        <w:t>Kubectl</w:t>
+      </w:r>
+      <w:proofErr w:type="spellEnd"/>
+      <w:r>
+        <w:t xml:space="preserve"> Commands</w:t>
+      </w:r>
+    </w:p>
+    <w:p>
+      <w:r>
+        <w:drawing>
+          <wp:inline distT="0" distB="0" distL="0" distR="0" wp14:anchorId="39E694E9" wp14:editId="452AAA7C">
+            <wp:extent cx="5731510" cy="2766060"/>
+            <wp:effectExtent l="0" t="0" r="2540" b="0"/>
+            <wp:docPr id="838789966" name="Picture 1"/>
+            <wp:cNvGraphicFramePr>
+              <a:graphicFrameLocks xmlns:a="http://schemas.openxmlformats.org/drawingml/2006/main" noChangeAspect="1"/>
+            </wp:cNvGraphicFramePr>
+            <a:graphic xmlns:a="http://schemas.openxmlformats.org/drawingml/2006/main">
+              <a:graphicData uri="http://schemas.openxmlformats.org/drawingml/2006/picture">
+                <pic:pic xmlns:pic="http://schemas.openxmlformats.org/drawingml/2006/picture">
+                  <pic:nvPicPr>
+                    <pic:cNvPr id="838789966" name=""/>
+                    <pic:cNvPicPr/>
+                  </pic:nvPicPr>
+                  <pic:blipFill>
+                    <a:blip r:embed="rId13"/>
+                    <a:stretch>
+                      <a:fillRect/>
+                    </a:stretch>
+                  </pic:blipFill>
+                  <pic:spPr>
+                    <a:xfrm>
+                      <a:off x="0" y="0"/>
+                      <a:ext cx="5731510" cy="2766060"/>
+                    </a:xfrm>
+                    <a:prstGeom prst="rect">
+                      <a:avLst/>
+                    </a:prstGeom>
+                  </pic:spPr>
+                </pic:pic>
+              </a:graphicData>
+            </a:graphic>
+          </wp:inline>
+        </w:drawing>
+      </w:r>
+    </w:p>
+    <w:p>
+      <w:r>
+        <w:lastRenderedPageBreak/>
+        <w:drawing>
+          <wp:inline distT="0" distB="0" distL="0" distR="0" wp14:anchorId="1CF3EF71" wp14:editId="12922896">
+            <wp:extent cx="5731510" cy="2995295"/>
+            <wp:effectExtent l="0" t="0" r="2540" b="0"/>
+            <wp:docPr id="1789793610" name="Picture 1"/>
+            <wp:cNvGraphicFramePr>
+              <a:graphicFrameLocks xmlns:a="http://schemas.openxmlformats.org/drawingml/2006/main" noChangeAspect="1"/>
+            </wp:cNvGraphicFramePr>
+            <a:graphic xmlns:a="http://schemas.openxmlformats.org/drawingml/2006/main">
+              <a:graphicData uri="http://schemas.openxmlformats.org/drawingml/2006/picture">
+                <pic:pic xmlns:pic="http://schemas.openxmlformats.org/drawingml/2006/picture">
+                  <pic:nvPicPr>
+                    <pic:cNvPr id="1789793610" name=""/>
+                    <pic:cNvPicPr/>
+                  </pic:nvPicPr>
+                  <pic:blipFill>
+                    <a:blip r:embed="rId14"/>
+                    <a:stretch>
+                      <a:fillRect/>
+                    </a:stretch>
+                  </pic:blipFill>
+                  <pic:spPr>
+                    <a:xfrm>
+                      <a:off x="0" y="0"/>
+                      <a:ext cx="5731510" cy="2995295"/>
+                    </a:xfrm>
+                    <a:prstGeom prst="rect">
+                      <a:avLst/>
+                    </a:prstGeom>
+                  </pic:spPr>
+                </pic:pic>
+              </a:graphicData>
+            </a:graphic>
+          </wp:inline>
+        </w:drawing>
+      </w:r>
+    </w:p>
     <w:p>
       <w:r>
         <w:t>71. A Time-Saving Alias</w:t>
@@ -426,22 +1194,229 @@
         <w:t>72. Introducing Deployments</w:t>
       </w:r>
     </w:p>
+    <w:p>
+      <w:r>
+        <w:t>Deployment manages set of pods</w:t>
+      </w:r>
+    </w:p>
     <w:p/>
     <w:p>
       <w:r>
         <w:t>73. Creating a Deployment</w:t>
       </w:r>
     </w:p>
-    <w:p/>
+    <w:p>
+      <w:r>
+        <w:t>Delete individual pod file</w:t>
+      </w:r>
+    </w:p>
+    <w:p>
+      <w:r>
+        <w:drawing>
+          <wp:inline distT="0" distB="0" distL="0" distR="0" wp14:anchorId="5ACD3874" wp14:editId="0DFBAC43">
+            <wp:extent cx="4381880" cy="3749365"/>
+            <wp:effectExtent l="0" t="0" r="0" b="3810"/>
+            <wp:docPr id="1218796102" name="Picture 1"/>
+            <wp:cNvGraphicFramePr>
+              <a:graphicFrameLocks xmlns:a="http://schemas.openxmlformats.org/drawingml/2006/main" noChangeAspect="1"/>
+            </wp:cNvGraphicFramePr>
+            <a:graphic xmlns:a="http://schemas.openxmlformats.org/drawingml/2006/main">
+              <a:graphicData uri="http://schemas.openxmlformats.org/drawingml/2006/picture">
+                <pic:pic xmlns:pic="http://schemas.openxmlformats.org/drawingml/2006/picture">
+                  <pic:nvPicPr>
+                    <pic:cNvPr id="1218796102" name=""/>
+                    <pic:cNvPicPr/>
+                  </pic:nvPicPr>
+                  <pic:blipFill>
+                    <a:blip r:embed="rId15"/>
+                    <a:stretch>
+                      <a:fillRect/>
+                    </a:stretch>
+                  </pic:blipFill>
+                  <pic:spPr>
+                    <a:xfrm>
+                      <a:off x="0" y="0"/>
+                      <a:ext cx="4381880" cy="3749365"/>
+                    </a:xfrm>
+                    <a:prstGeom prst="rect">
+                      <a:avLst/>
+                    </a:prstGeom>
+                  </pic:spPr>
+                </pic:pic>
+              </a:graphicData>
+            </a:graphic>
+          </wp:inline>
+        </w:drawing>
+      </w:r>
+    </w:p>
+    <w:p>
+      <w:r>
+        <w:lastRenderedPageBreak/>
+        <w:drawing>
+          <wp:inline distT="0" distB="0" distL="0" distR="0" wp14:anchorId="5AF14766" wp14:editId="754D026C">
+            <wp:extent cx="5235394" cy="358171"/>
+            <wp:effectExtent l="0" t="0" r="3810" b="3810"/>
+            <wp:docPr id="1866252156" name="Picture 1"/>
+            <wp:cNvGraphicFramePr>
+              <a:graphicFrameLocks xmlns:a="http://schemas.openxmlformats.org/drawingml/2006/main" noChangeAspect="1"/>
+            </wp:cNvGraphicFramePr>
+            <a:graphic xmlns:a="http://schemas.openxmlformats.org/drawingml/2006/main">
+              <a:graphicData uri="http://schemas.openxmlformats.org/drawingml/2006/picture">
+                <pic:pic xmlns:pic="http://schemas.openxmlformats.org/drawingml/2006/picture">
+                  <pic:nvPicPr>
+                    <pic:cNvPr id="1866252156" name=""/>
+                    <pic:cNvPicPr/>
+                  </pic:nvPicPr>
+                  <pic:blipFill>
+                    <a:blip r:embed="rId16"/>
+                    <a:stretch>
+                      <a:fillRect/>
+                    </a:stretch>
+                  </pic:blipFill>
+                  <pic:spPr>
+                    <a:xfrm>
+                      <a:off x="0" y="0"/>
+                      <a:ext cx="5235394" cy="358171"/>
+                    </a:xfrm>
+                    <a:prstGeom prst="rect">
+                      <a:avLst/>
+                    </a:prstGeom>
+                  </pic:spPr>
+                </pic:pic>
+              </a:graphicData>
+            </a:graphic>
+          </wp:inline>
+        </w:drawing>
+      </w:r>
+    </w:p>
     <w:p>
       <w:r>
         <w:t>74. Common Commands Around Deployments</w:t>
       </w:r>
     </w:p>
-    <w:p/>
-    <w:p>
-      <w:r>
-        <w:t>75. Updating Deployments</w:t>
+    <w:p>
+      <w:r>
+        <w:drawing>
+          <wp:inline distT="0" distB="0" distL="0" distR="0" wp14:anchorId="07712906" wp14:editId="4B0735C4">
+            <wp:extent cx="5731510" cy="1880870"/>
+            <wp:effectExtent l="0" t="0" r="2540" b="5080"/>
+            <wp:docPr id="1237863224" name="Picture 1"/>
+            <wp:cNvGraphicFramePr>
+              <a:graphicFrameLocks xmlns:a="http://schemas.openxmlformats.org/drawingml/2006/main" noChangeAspect="1"/>
+            </wp:cNvGraphicFramePr>
+            <a:graphic xmlns:a="http://schemas.openxmlformats.org/drawingml/2006/main">
+              <a:graphicData uri="http://schemas.openxmlformats.org/drawingml/2006/picture">
+                <pic:pic xmlns:pic="http://schemas.openxmlformats.org/drawingml/2006/picture">
+                  <pic:nvPicPr>
+                    <pic:cNvPr id="1237863224" name=""/>
+                    <pic:cNvPicPr/>
+                  </pic:nvPicPr>
+                  <pic:blipFill>
+                    <a:blip r:embed="rId17"/>
+                    <a:stretch>
+                      <a:fillRect/>
+                    </a:stretch>
+                  </pic:blipFill>
+                  <pic:spPr>
+                    <a:xfrm>
+                      <a:off x="0" y="0"/>
+                      <a:ext cx="5731510" cy="1880870"/>
+                    </a:xfrm>
+                    <a:prstGeom prst="rect">
+                      <a:avLst/>
+                    </a:prstGeom>
+                  </pic:spPr>
+                </pic:pic>
+              </a:graphicData>
+            </a:graphic>
+          </wp:inline>
+        </w:drawing>
+      </w:r>
+    </w:p>
+    <w:p>
+      <w:r>
+        <w:drawing>
+          <wp:inline distT="0" distB="0" distL="0" distR="0" wp14:anchorId="7EB923BF" wp14:editId="6B10CCB3">
+            <wp:extent cx="5731510" cy="2236470"/>
+            <wp:effectExtent l="0" t="0" r="2540" b="0"/>
+            <wp:docPr id="62977805" name="Picture 1"/>
+            <wp:cNvGraphicFramePr>
+              <a:graphicFrameLocks xmlns:a="http://schemas.openxmlformats.org/drawingml/2006/main" noChangeAspect="1"/>
+            </wp:cNvGraphicFramePr>
+            <a:graphic xmlns:a="http://schemas.openxmlformats.org/drawingml/2006/main">
+              <a:graphicData uri="http://schemas.openxmlformats.org/drawingml/2006/picture">
+                <pic:pic xmlns:pic="http://schemas.openxmlformats.org/drawingml/2006/picture">
+                  <pic:nvPicPr>
+                    <pic:cNvPr id="62977805" name=""/>
+                    <pic:cNvPicPr/>
+                  </pic:nvPicPr>
+                  <pic:blipFill>
+                    <a:blip r:embed="rId18"/>
+                    <a:stretch>
+                      <a:fillRect/>
+                    </a:stretch>
+                  </pic:blipFill>
+                  <pic:spPr>
+                    <a:xfrm>
+                      <a:off x="0" y="0"/>
+                      <a:ext cx="5731510" cy="2236470"/>
+                    </a:xfrm>
+                    <a:prstGeom prst="rect">
+                      <a:avLst/>
+                    </a:prstGeom>
+                  </pic:spPr>
+                </pic:pic>
+              </a:graphicData>
+            </a:graphic>
+          </wp:inline>
+        </w:drawing>
+      </w:r>
+    </w:p>
+    <w:p>
+      <w:r>
+        <w:t xml:space="preserve">75. </w:t>
+      </w:r>
+      <w:r>
+        <w:drawing>
+          <wp:inline distT="0" distB="0" distL="0" distR="0" wp14:anchorId="15F65EF4" wp14:editId="2AB9251A">
+            <wp:extent cx="5731510" cy="2350770"/>
+            <wp:effectExtent l="0" t="0" r="2540" b="0"/>
+            <wp:docPr id="506495348" name="Picture 1"/>
+            <wp:cNvGraphicFramePr>
+              <a:graphicFrameLocks xmlns:a="http://schemas.openxmlformats.org/drawingml/2006/main" noChangeAspect="1"/>
+            </wp:cNvGraphicFramePr>
+            <a:graphic xmlns:a="http://schemas.openxmlformats.org/drawingml/2006/main">
+              <a:graphicData uri="http://schemas.openxmlformats.org/drawingml/2006/picture">
+                <pic:pic xmlns:pic="http://schemas.openxmlformats.org/drawingml/2006/picture">
+                  <pic:nvPicPr>
+                    <pic:cNvPr id="506495348" name=""/>
+                    <pic:cNvPicPr/>
+                  </pic:nvPicPr>
+                  <pic:blipFill>
+                    <a:blip r:embed="rId19"/>
+                    <a:stretch>
+                      <a:fillRect/>
+                    </a:stretch>
+                  </pic:blipFill>
+                  <pic:spPr>
+                    <a:xfrm>
+                      <a:off x="0" y="0"/>
+                      <a:ext cx="5731510" cy="2350770"/>
+                    </a:xfrm>
+                    <a:prstGeom prst="rect">
+                      <a:avLst/>
+                    </a:prstGeom>
+                  </pic:spPr>
+                </pic:pic>
+              </a:graphicData>
+            </a:graphic>
+          </wp:inline>
+        </w:drawing>
+      </w:r>
+    </w:p>
+    <w:p>
+      <w:r>
+        <w:t>May introduce errors as deployment files go large</w:t>
       </w:r>
     </w:p>
     <w:p/>
@@ -450,22 +1425,193 @@
         <w:t>76. Preferred Method for Updating Deployments</w:t>
       </w:r>
     </w:p>
-    <w:p/>
+    <w:p>
+      <w:r>
+        <w:lastRenderedPageBreak/>
+        <w:drawing>
+          <wp:inline distT="0" distB="0" distL="0" distR="0" wp14:anchorId="4A75B014" wp14:editId="5A0A4C98">
+            <wp:extent cx="5731510" cy="2711450"/>
+            <wp:effectExtent l="0" t="0" r="2540" b="0"/>
+            <wp:docPr id="1229545027" name="Picture 1"/>
+            <wp:cNvGraphicFramePr>
+              <a:graphicFrameLocks xmlns:a="http://schemas.openxmlformats.org/drawingml/2006/main" noChangeAspect="1"/>
+            </wp:cNvGraphicFramePr>
+            <a:graphic xmlns:a="http://schemas.openxmlformats.org/drawingml/2006/main">
+              <a:graphicData uri="http://schemas.openxmlformats.org/drawingml/2006/picture">
+                <pic:pic xmlns:pic="http://schemas.openxmlformats.org/drawingml/2006/picture">
+                  <pic:nvPicPr>
+                    <pic:cNvPr id="1229545027" name=""/>
+                    <pic:cNvPicPr/>
+                  </pic:nvPicPr>
+                  <pic:blipFill>
+                    <a:blip r:embed="rId20"/>
+                    <a:stretch>
+                      <a:fillRect/>
+                    </a:stretch>
+                  </pic:blipFill>
+                  <pic:spPr>
+                    <a:xfrm>
+                      <a:off x="0" y="0"/>
+                      <a:ext cx="5731510" cy="2711450"/>
+                    </a:xfrm>
+                    <a:prstGeom prst="rect">
+                      <a:avLst/>
+                    </a:prstGeom>
+                  </pic:spPr>
+                </pic:pic>
+              </a:graphicData>
+            </a:graphic>
+          </wp:inline>
+        </w:drawing>
+      </w:r>
+    </w:p>
     <w:p>
       <w:r>
         <w:t>77. Networking With Services</w:t>
       </w:r>
     </w:p>
-    <w:p/>
-    <w:p>
-      <w:r>
-        <w:t>78. Creating a NodePort Service</w:t>
-      </w:r>
-    </w:p>
-    <w:p/>
-    <w:p>
-      <w:r>
-        <w:t>79. Accessing NodePort Services</w:t>
+    <w:p>
+      <w:r>
+        <w:drawing>
+          <wp:inline distT="0" distB="0" distL="0" distR="0" wp14:anchorId="6F9B30F1" wp14:editId="2FB1787A">
+            <wp:extent cx="5570703" cy="2491956"/>
+            <wp:effectExtent l="0" t="0" r="0" b="3810"/>
+            <wp:docPr id="139690989" name="Picture 1"/>
+            <wp:cNvGraphicFramePr>
+              <a:graphicFrameLocks xmlns:a="http://schemas.openxmlformats.org/drawingml/2006/main" noChangeAspect="1"/>
+            </wp:cNvGraphicFramePr>
+            <a:graphic xmlns:a="http://schemas.openxmlformats.org/drawingml/2006/main">
+              <a:graphicData uri="http://schemas.openxmlformats.org/drawingml/2006/picture">
+                <pic:pic xmlns:pic="http://schemas.openxmlformats.org/drawingml/2006/picture">
+                  <pic:nvPicPr>
+                    <pic:cNvPr id="139690989" name=""/>
+                    <pic:cNvPicPr/>
+                  </pic:nvPicPr>
+                  <pic:blipFill>
+                    <a:blip r:embed="rId21"/>
+                    <a:stretch>
+                      <a:fillRect/>
+                    </a:stretch>
+                  </pic:blipFill>
+                  <pic:spPr>
+                    <a:xfrm>
+                      <a:off x="0" y="0"/>
+                      <a:ext cx="5570703" cy="2491956"/>
+                    </a:xfrm>
+                    <a:prstGeom prst="rect">
+                      <a:avLst/>
+                    </a:prstGeom>
+                  </pic:spPr>
+                </pic:pic>
+              </a:graphicData>
+            </a:graphic>
+          </wp:inline>
+        </w:drawing>
+      </w:r>
+    </w:p>
+    <w:p>
+      <w:r>
+        <w:t xml:space="preserve">78. Creating a </w:t>
+      </w:r>
+      <w:proofErr w:type="spellStart"/>
+      <w:r>
+        <w:t>NodePort</w:t>
+      </w:r>
+      <w:proofErr w:type="spellEnd"/>
+      <w:r>
+        <w:t xml:space="preserve"> Service</w:t>
+      </w:r>
+    </w:p>
+    <w:p>
+      <w:r>
+        <w:drawing>
+          <wp:inline distT="0" distB="0" distL="0" distR="0" wp14:anchorId="56BC8D91" wp14:editId="1B0BA411">
+            <wp:extent cx="5731510" cy="1278890"/>
+            <wp:effectExtent l="0" t="0" r="2540" b="0"/>
+            <wp:docPr id="1863395307" name="Picture 1"/>
+            <wp:cNvGraphicFramePr>
+              <a:graphicFrameLocks xmlns:a="http://schemas.openxmlformats.org/drawingml/2006/main" noChangeAspect="1"/>
+            </wp:cNvGraphicFramePr>
+            <a:graphic xmlns:a="http://schemas.openxmlformats.org/drawingml/2006/main">
+              <a:graphicData uri="http://schemas.openxmlformats.org/drawingml/2006/picture">
+                <pic:pic xmlns:pic="http://schemas.openxmlformats.org/drawingml/2006/picture">
+                  <pic:nvPicPr>
+                    <pic:cNvPr id="1863395307" name=""/>
+                    <pic:cNvPicPr/>
+                  </pic:nvPicPr>
+                  <pic:blipFill>
+                    <a:blip r:embed="rId22"/>
+                    <a:stretch>
+                      <a:fillRect/>
+                    </a:stretch>
+                  </pic:blipFill>
+                  <pic:spPr>
+                    <a:xfrm>
+                      <a:off x="0" y="0"/>
+                      <a:ext cx="5731510" cy="1278890"/>
+                    </a:xfrm>
+                    <a:prstGeom prst="rect">
+                      <a:avLst/>
+                    </a:prstGeom>
+                  </pic:spPr>
+                </pic:pic>
+              </a:graphicData>
+            </a:graphic>
+          </wp:inline>
+        </w:drawing>
+      </w:r>
+    </w:p>
+    <w:p>
+      <w:r>
+        <w:lastRenderedPageBreak/>
+        <w:drawing>
+          <wp:inline distT="0" distB="0" distL="0" distR="0" wp14:anchorId="5BF8C1B7" wp14:editId="08A17D92">
+            <wp:extent cx="5731510" cy="3305810"/>
+            <wp:effectExtent l="0" t="0" r="2540" b="8890"/>
+            <wp:docPr id="938620551" name="Picture 1"/>
+            <wp:cNvGraphicFramePr>
+              <a:graphicFrameLocks xmlns:a="http://schemas.openxmlformats.org/drawingml/2006/main" noChangeAspect="1"/>
+            </wp:cNvGraphicFramePr>
+            <a:graphic xmlns:a="http://schemas.openxmlformats.org/drawingml/2006/main">
+              <a:graphicData uri="http://schemas.openxmlformats.org/drawingml/2006/picture">
+                <pic:pic xmlns:pic="http://schemas.openxmlformats.org/drawingml/2006/picture">
+                  <pic:nvPicPr>
+                    <pic:cNvPr id="938620551" name=""/>
+                    <pic:cNvPicPr/>
+                  </pic:nvPicPr>
+                  <pic:blipFill>
+                    <a:blip r:embed="rId23"/>
+                    <a:stretch>
+                      <a:fillRect/>
+                    </a:stretch>
+                  </pic:blipFill>
+                  <pic:spPr>
+                    <a:xfrm>
+                      <a:off x="0" y="0"/>
+                      <a:ext cx="5731510" cy="3305810"/>
+                    </a:xfrm>
+                    <a:prstGeom prst="rect">
+                      <a:avLst/>
+                    </a:prstGeom>
+                  </pic:spPr>
+                </pic:pic>
+              </a:graphicData>
+            </a:graphic>
+          </wp:inline>
+        </w:drawing>
+      </w:r>
+    </w:p>
+    <w:p>
+      <w:r>
+        <w:t xml:space="preserve">79. Accessing </w:t>
+      </w:r>
+      <w:proofErr w:type="spellStart"/>
+      <w:r>
+        <w:t>NodePort</w:t>
+      </w:r>
+      <w:proofErr w:type="spellEnd"/>
+      <w:r>
+        <w:t xml:space="preserve"> Services</w:t>
       </w:r>
     </w:p>
     <w:p/>
@@ -480,11 +1626,59 @@
         <w:t>81. Building a Deployment for the Event Bus</w:t>
       </w:r>
     </w:p>
-    <w:p/>
-    <w:p/>
-    <w:p>
-      <w:r>
-        <w:t>82. Adding ClusterIP Services</w:t>
+    <w:p>
+      <w:r>
+        <w:drawing>
+          <wp:inline distT="0" distB="0" distL="0" distR="0" wp14:anchorId="51AD61E9" wp14:editId="0391FA12">
+            <wp:extent cx="4732430" cy="3177815"/>
+            <wp:effectExtent l="0" t="0" r="0" b="3810"/>
+            <wp:docPr id="268794014" name="Picture 1"/>
+            <wp:cNvGraphicFramePr>
+              <a:graphicFrameLocks xmlns:a="http://schemas.openxmlformats.org/drawingml/2006/main" noChangeAspect="1"/>
+            </wp:cNvGraphicFramePr>
+            <a:graphic xmlns:a="http://schemas.openxmlformats.org/drawingml/2006/main">
+              <a:graphicData uri="http://schemas.openxmlformats.org/drawingml/2006/picture">
+                <pic:pic xmlns:pic="http://schemas.openxmlformats.org/drawingml/2006/picture">
+                  <pic:nvPicPr>
+                    <pic:cNvPr id="268794014" name=""/>
+                    <pic:cNvPicPr/>
+                  </pic:nvPicPr>
+                  <pic:blipFill>
+                    <a:blip r:embed="rId24"/>
+                    <a:stretch>
+                      <a:fillRect/>
+                    </a:stretch>
+                  </pic:blipFill>
+                  <pic:spPr>
+                    <a:xfrm>
+                      <a:off x="0" y="0"/>
+                      <a:ext cx="4732430" cy="3177815"/>
+                    </a:xfrm>
+                    <a:prstGeom prst="rect">
+                      <a:avLst/>
+                    </a:prstGeom>
+                  </pic:spPr>
+                </pic:pic>
+              </a:graphicData>
+            </a:graphic>
+          </wp:inline>
+        </w:drawing>
+      </w:r>
+    </w:p>
+    <w:p/>
+    <w:p/>
+    <w:p>
+      <w:r>
+        <w:lastRenderedPageBreak/>
+        <w:t xml:space="preserve">82. Adding </w:t>
+      </w:r>
+      <w:proofErr w:type="spellStart"/>
+      <w:r>
+        <w:t>ClusterIP</w:t>
+      </w:r>
+      <w:proofErr w:type="spellEnd"/>
+      <w:r>
+        <w:t xml:space="preserve"> Services</w:t>
       </w:r>
     </w:p>
     <w:p/>
@@ -532,6 +1726,1870 @@
     <w:p/>
     <w:p>
       <w:r>
+        <w:drawing>
+          <wp:inline distT="0" distB="0" distL="0" distR="0" wp14:anchorId="0F57A13F" wp14:editId="6B14CB30">
+            <wp:extent cx="5731510" cy="2761615"/>
+            <wp:effectExtent l="0" t="0" r="2540" b="635"/>
+            <wp:docPr id="1089684614" name="Picture 1"/>
+            <wp:cNvGraphicFramePr>
+              <a:graphicFrameLocks xmlns:a="http://schemas.openxmlformats.org/drawingml/2006/main" noChangeAspect="1"/>
+            </wp:cNvGraphicFramePr>
+            <a:graphic xmlns:a="http://schemas.openxmlformats.org/drawingml/2006/main">
+              <a:graphicData uri="http://schemas.openxmlformats.org/drawingml/2006/picture">
+                <pic:pic xmlns:pic="http://schemas.openxmlformats.org/drawingml/2006/picture">
+                  <pic:nvPicPr>
+                    <pic:cNvPr id="1089684614" name=""/>
+                    <pic:cNvPicPr/>
+                  </pic:nvPicPr>
+                  <pic:blipFill>
+                    <a:blip r:embed="rId25"/>
+                    <a:stretch>
+                      <a:fillRect/>
+                    </a:stretch>
+                  </pic:blipFill>
+                  <pic:spPr>
+                    <a:xfrm>
+                      <a:off x="0" y="0"/>
+                      <a:ext cx="5731510" cy="2761615"/>
+                    </a:xfrm>
+                    <a:prstGeom prst="rect">
+                      <a:avLst/>
+                    </a:prstGeom>
+                  </pic:spPr>
+                </pic:pic>
+              </a:graphicData>
+            </a:graphic>
+          </wp:inline>
+        </w:drawing>
+      </w:r>
+    </w:p>
+    <w:p>
+      <w:r>
+        <w:lastRenderedPageBreak/>
+        <w:drawing>
+          <wp:inline distT="0" distB="0" distL="0" distR="0" wp14:anchorId="1E9C156B" wp14:editId="62C78A30">
+            <wp:extent cx="5731510" cy="2088515"/>
+            <wp:effectExtent l="0" t="0" r="2540" b="6985"/>
+            <wp:docPr id="686154270" name="Picture 1"/>
+            <wp:cNvGraphicFramePr>
+              <a:graphicFrameLocks xmlns:a="http://schemas.openxmlformats.org/drawingml/2006/main" noChangeAspect="1"/>
+            </wp:cNvGraphicFramePr>
+            <a:graphic xmlns:a="http://schemas.openxmlformats.org/drawingml/2006/main">
+              <a:graphicData uri="http://schemas.openxmlformats.org/drawingml/2006/picture">
+                <pic:pic xmlns:pic="http://schemas.openxmlformats.org/drawingml/2006/picture">
+                  <pic:nvPicPr>
+                    <pic:cNvPr id="686154270" name=""/>
+                    <pic:cNvPicPr/>
+                  </pic:nvPicPr>
+                  <pic:blipFill>
+                    <a:blip r:embed="rId26"/>
+                    <a:stretch>
+                      <a:fillRect/>
+                    </a:stretch>
+                  </pic:blipFill>
+                  <pic:spPr>
+                    <a:xfrm>
+                      <a:off x="0" y="0"/>
+                      <a:ext cx="5731510" cy="2088515"/>
+                    </a:xfrm>
+                    <a:prstGeom prst="rect">
+                      <a:avLst/>
+                    </a:prstGeom>
+                  </pic:spPr>
+                </pic:pic>
+              </a:graphicData>
+            </a:graphic>
+          </wp:inline>
+        </w:drawing>
+      </w:r>
+    </w:p>
+    <w:p>
+      <w:r>
+        <w:t>An Ingress controller abstracts away the complexity of Kubernetes application traffic routing and provides a bridge between Kubernetes services and external ones. Kubernetes Ingress controllers: Accept traffic from outside the Kubernetes platform, and load balance it to pods (containers) running inside the platform.</w:t>
+      </w:r>
+    </w:p>
+    <w:p>
+      <w:hyperlink r:id="rId27" w:history="1">
+        <w:r>
+          <w:rPr>
+            <w:rStyle w:val="Hyperlink"/>
+          </w:rPr>
+          <w:t>https://www.baeldung.com/ops/kubernetes-ingress-vs-load-balancer</w:t>
+        </w:r>
+      </w:hyperlink>
+    </w:p>
+    <w:p/>
+    <w:p>
+      <w:pPr>
+        <w:rPr>
+          <w:b/>
+          <w:bCs/>
+        </w:rPr>
+      </w:pPr>
+      <w:r>
+        <w:rPr>
+          <w:b/>
+          <w:bCs/>
+        </w:rPr>
+        <w:t>1. Introduction</w:t>
+      </w:r>
+    </w:p>
+    <w:p>
+      <w:r>
+        <w:t>For many software applications, communicating with external services is necessary to complete their tasks. Whether sending messages or consuming APIs, </w:t>
+      </w:r>
+      <w:r>
+        <w:rPr>
+          <w:b/>
+          <w:bCs/>
+        </w:rPr>
+        <w:t>most applications rely on other systems to function properly</w:t>
+      </w:r>
+      <w:r>
+        <w:t>.</w:t>
+      </w:r>
+    </w:p>
+    <w:p>
+      <w:r>
+        <w:t>However, as more and more users move their applications into Kubernetes, providing secure and reliable access to them becomes more challenging. Navigating through various deployments and services can make it difficult for network traffic to reach the right place.</w:t>
+      </w:r>
+    </w:p>
+    <w:p>
+      <w:r>
+        <w:t>Luckily, there are a number of different mechanisms to help manage network traffic and ensure requests get to their desired destination inside a cluster. In this tutorial, we will look at two of these mechanisms: ingresses and load balancers.</w:t>
+      </w:r>
+    </w:p>
+    <w:p>
+      <w:pPr>
+        <w:rPr>
+          <w:b/>
+          <w:bCs/>
+        </w:rPr>
+      </w:pPr>
+      <w:r>
+        <w:rPr>
+          <w:b/>
+          <w:bCs/>
+        </w:rPr>
+        <w:t>2. Workloads and Services</w:t>
+      </w:r>
+    </w:p>
+    <w:p>
+      <w:r>
+        <w:t>Before we discuss either of these, we must first take a step back and look at how applications are deployed and managed in Kubernetes.</w:t>
+      </w:r>
+    </w:p>
+    <w:p>
+      <w:pPr>
+        <w:rPr>
+          <w:b/>
+          <w:bCs/>
+        </w:rPr>
+      </w:pPr>
+      <w:r>
+        <w:rPr>
+          <w:b/>
+          <w:bCs/>
+        </w:rPr>
+        <w:t>2.1. Workloads and Pods</w:t>
+      </w:r>
+    </w:p>
+    <w:p>
+      <w:r>
+        <w:t>We start by packaging our applications into docker images. Those docker images are then used to create one of the pre-defined </w:t>
+      </w:r>
+      <w:hyperlink r:id="rId28" w:history="1">
+        <w:r>
+          <w:rPr>
+            <w:rStyle w:val="Hyperlink"/>
+          </w:rPr>
+          <w:t>workload</w:t>
+        </w:r>
+      </w:hyperlink>
+      <w:r>
+        <w:t> types, for example:</w:t>
+      </w:r>
+    </w:p>
+    <w:p>
+      <w:pPr>
+        <w:numPr>
+          <w:ilvl w:val="0"/>
+          <w:numId w:val="24"/>
+        </w:numPr>
+      </w:pPr>
+      <w:proofErr w:type="spellStart"/>
+      <w:r>
+        <w:rPr>
+          <w:i/>
+          <w:iCs/>
+        </w:rPr>
+        <w:t>ReplicaSet</w:t>
+      </w:r>
+      <w:proofErr w:type="spellEnd"/>
+      <w:r>
+        <w:t>: Ensures a minimum number of </w:t>
+      </w:r>
+      <w:r>
+        <w:rPr>
+          <w:i/>
+          <w:iCs/>
+        </w:rPr>
+        <w:t>pods</w:t>
+      </w:r>
+      <w:r>
+        <w:t> are available at all times</w:t>
+      </w:r>
+    </w:p>
+    <w:p>
+      <w:pPr>
+        <w:numPr>
+          <w:ilvl w:val="0"/>
+          <w:numId w:val="24"/>
+        </w:numPr>
+      </w:pPr>
+      <w:proofErr w:type="spellStart"/>
+      <w:r>
+        <w:rPr>
+          <w:i/>
+          <w:iCs/>
+        </w:rPr>
+        <w:t>StatefulSet</w:t>
+      </w:r>
+      <w:proofErr w:type="spellEnd"/>
+      <w:r>
+        <w:t>: Provides a predictable and unique ordering when increasing or decreasing the number of </w:t>
+      </w:r>
+      <w:r>
+        <w:rPr>
+          <w:i/>
+          <w:iCs/>
+        </w:rPr>
+        <w:t>pods</w:t>
+      </w:r>
+    </w:p>
+    <w:p>
+      <w:pPr>
+        <w:numPr>
+          <w:ilvl w:val="0"/>
+          <w:numId w:val="24"/>
+        </w:numPr>
+      </w:pPr>
+      <w:proofErr w:type="spellStart"/>
+      <w:r>
+        <w:rPr>
+          <w:i/>
+          <w:iCs/>
+        </w:rPr>
+        <w:t>DaemonSet</w:t>
+      </w:r>
+      <w:proofErr w:type="spellEnd"/>
+      <w:r>
+        <w:t>: Ensures a specific number of </w:t>
+      </w:r>
+      <w:r>
+        <w:rPr>
+          <w:i/>
+          <w:iCs/>
+        </w:rPr>
+        <w:t>pods</w:t>
+      </w:r>
+      <w:r>
+        <w:t> are running on some or all </w:t>
+      </w:r>
+      <w:r>
+        <w:rPr>
+          <w:i/>
+          <w:iCs/>
+        </w:rPr>
+        <w:t>nodes</w:t>
+      </w:r>
+      <w:r>
+        <w:t> at all times</w:t>
+      </w:r>
+    </w:p>
+    <w:p>
+      <w:r>
+        <w:rPr>
+          <w:b/>
+          <w:bCs/>
+        </w:rPr>
+        <w:lastRenderedPageBreak/>
+        <w:t>All of these workloads create one or more </w:t>
+      </w:r>
+      <w:r>
+        <w:rPr>
+          <w:b/>
+          <w:bCs/>
+          <w:i/>
+          <w:iCs/>
+        </w:rPr>
+        <w:t>pods</w:t>
+      </w:r>
+      <w:r>
+        <w:rPr>
+          <w:b/>
+          <w:bCs/>
+        </w:rPr>
+        <w:t> being deployed in the cluster</w:t>
+      </w:r>
+      <w:r>
+        <w:t>. A </w:t>
+      </w:r>
+      <w:r>
+        <w:rPr>
+          <w:i/>
+          <w:iCs/>
+        </w:rPr>
+        <w:t>pod</w:t>
+      </w:r>
+      <w:r>
+        <w:t> is the smallest deployable unit that we can use in Kubernetes. It essentially represents an application running somewhere in the cluster.</w:t>
+      </w:r>
+    </w:p>
+    <w:p>
+      <w:r>
+        <w:t>By default, every </w:t>
+      </w:r>
+      <w:r>
+        <w:rPr>
+          <w:i/>
+          <w:iCs/>
+        </w:rPr>
+        <w:t>pod</w:t>
+      </w:r>
+      <w:r>
+        <w:t> has a unique IP that is accessible by other members of the cluster. However, </w:t>
+      </w:r>
+      <w:r>
+        <w:rPr>
+          <w:b/>
+          <w:bCs/>
+        </w:rPr>
+        <w:t>accessing a </w:t>
+      </w:r>
+      <w:r>
+        <w:rPr>
+          <w:b/>
+          <w:bCs/>
+          <w:i/>
+          <w:iCs/>
+        </w:rPr>
+        <w:t>pod</w:t>
+      </w:r>
+      <w:r>
+        <w:rPr>
+          <w:b/>
+          <w:bCs/>
+        </w:rPr>
+        <w:t> using its IP address is not a good practice</w:t>
+      </w:r>
+      <w:r>
+        <w:t> for multiple reasons.</w:t>
+      </w:r>
+    </w:p>
+    <w:p>
+      <w:r>
+        <w:t>First of all, it isn’t easy to know what IP will be assigned to a </w:t>
+      </w:r>
+      <w:r>
+        <w:rPr>
+          <w:i/>
+          <w:iCs/>
+        </w:rPr>
+        <w:t>pod</w:t>
+      </w:r>
+      <w:r>
+        <w:t> ahead of time. This makes it nearly impossible to store IP information in a configuration where other applications can access it. Second, many workloads create multiple pods — in some cases, dynamically. This means, at any point in time, we may not know how many pods are running for a given application.</w:t>
+      </w:r>
+    </w:p>
+    <w:p>
+      <w:r>
+        <w:t>And finally, </w:t>
+      </w:r>
+      <w:r>
+        <w:rPr>
+          <w:i/>
+          <w:iCs/>
+        </w:rPr>
+        <w:t>pods</w:t>
+      </w:r>
+      <w:r>
+        <w:t xml:space="preserve"> are </w:t>
+      </w:r>
+      <w:proofErr w:type="spellStart"/>
+      <w:r>
+        <w:t>nonpermanent</w:t>
+      </w:r>
+      <w:proofErr w:type="spellEnd"/>
+      <w:r>
+        <w:t xml:space="preserve"> resources. They are meant to start and stop over time, and each time this happens, it’s more than likely they will get a new IP address.</w:t>
+      </w:r>
+    </w:p>
+    <w:p>
+      <w:r>
+        <w:t>For all of these reasons, communicating with pods using their IP address is a bad idea. Instead, we should use </w:t>
+      </w:r>
+      <w:r>
+        <w:rPr>
+          <w:i/>
+          <w:iCs/>
+        </w:rPr>
+        <w:t>services</w:t>
+      </w:r>
+      <w:r>
+        <w:t>.</w:t>
+      </w:r>
+    </w:p>
+    <w:p>
+      <w:pPr>
+        <w:rPr>
+          <w:b/>
+          <w:bCs/>
+        </w:rPr>
+      </w:pPr>
+      <w:r>
+        <w:rPr>
+          <w:b/>
+          <w:bCs/>
+        </w:rPr>
+        <w:t>2.2. Services</w:t>
+      </w:r>
+    </w:p>
+    <w:p>
+      <w:r>
+        <w:rPr>
+          <w:b/>
+          <w:bCs/>
+        </w:rPr>
+        <w:t>A Kubernetes </w:t>
+      </w:r>
+      <w:r>
+        <w:rPr>
+          <w:b/>
+          <w:bCs/>
+          <w:i/>
+          <w:iCs/>
+        </w:rPr>
+        <w:t>service</w:t>
+      </w:r>
+      <w:r>
+        <w:rPr>
+          <w:b/>
+          <w:bCs/>
+        </w:rPr>
+        <w:t> is an abstraction that exposes a group of pods as a network service</w:t>
+      </w:r>
+      <w:r>
+        <w:t>. The </w:t>
+      </w:r>
+      <w:r>
+        <w:rPr>
+          <w:i/>
+          <w:iCs/>
+        </w:rPr>
+        <w:t>service</w:t>
+      </w:r>
+      <w:r>
+        <w:t> handles all the complexity of identifying running pods and their IP addresses. Every </w:t>
+      </w:r>
+      <w:r>
+        <w:rPr>
+          <w:i/>
+          <w:iCs/>
+        </w:rPr>
+        <w:t>service</w:t>
+      </w:r>
+      <w:r>
+        <w:t> gets a unique URL that is accessible across the cluster. So instead of using IPs to communicate, pods simply need to use the provided service URLs.</w:t>
+      </w:r>
+    </w:p>
+    <w:p>
+      <w:r>
+        <w:t>Let’s look at a sample service definition:</w:t>
+      </w:r>
+    </w:p>
+    <w:p>
+      <w:proofErr w:type="spellStart"/>
+      <w:r>
+        <w:t>apiVersion</w:t>
+      </w:r>
+      <w:proofErr w:type="spellEnd"/>
+      <w:r>
+        <w:t>: v1</w:t>
+      </w:r>
+    </w:p>
+    <w:p>
+      <w:r>
+        <w:t>kind: Service</w:t>
+      </w:r>
+    </w:p>
+    <w:p>
+      <w:r>
+        <w:t>metadata:</w:t>
+      </w:r>
+    </w:p>
+    <w:p>
+      <w:r>
+        <w:t xml:space="preserve">  name: </w:t>
+      </w:r>
+      <w:proofErr w:type="spellStart"/>
+      <w:r>
+        <w:t>api</w:t>
+      </w:r>
+      <w:proofErr w:type="spellEnd"/>
+      <w:r>
+        <w:t>-service</w:t>
+      </w:r>
+    </w:p>
+    <w:p>
+      <w:r>
+        <w:t>spec:</w:t>
+      </w:r>
+    </w:p>
+    <w:p>
+      <w:r>
+        <w:t xml:space="preserve">  selector:</w:t>
+      </w:r>
+    </w:p>
+    <w:p>
+      <w:r>
+        <w:t xml:space="preserve">    app: </w:t>
+      </w:r>
+      <w:proofErr w:type="spellStart"/>
+      <w:r>
+        <w:t>api</w:t>
+      </w:r>
+      <w:proofErr w:type="spellEnd"/>
+      <w:r>
+        <w:t>-app</w:t>
+      </w:r>
+    </w:p>
+    <w:p>
+      <w:r>
+        <w:t xml:space="preserve">  ports:</w:t>
+      </w:r>
+    </w:p>
+    <w:p>
+      <w:r>
+        <w:t xml:space="preserve">    - protocol: TCP</w:t>
+      </w:r>
+    </w:p>
+    <w:p>
+      <w:r>
+        <w:t xml:space="preserve">      port: 80</w:t>
+      </w:r>
+    </w:p>
+    <w:p>
+      <w:r>
+        <w:t xml:space="preserve">      </w:t>
+      </w:r>
+      <w:proofErr w:type="spellStart"/>
+      <w:r>
+        <w:t>targetPort</w:t>
+      </w:r>
+      <w:proofErr w:type="spellEnd"/>
+      <w:r>
+        <w:t>: 8080Copy</w:t>
+      </w:r>
+    </w:p>
+    <w:p>
+      <w:r>
+        <w:t>This will create a </w:t>
+      </w:r>
+      <w:r>
+        <w:rPr>
+          <w:i/>
+          <w:iCs/>
+        </w:rPr>
+        <w:t>service</w:t>
+      </w:r>
+      <w:r>
+        <w:t> named </w:t>
+      </w:r>
+      <w:proofErr w:type="spellStart"/>
+      <w:r>
+        <w:rPr>
+          <w:i/>
+          <w:iCs/>
+        </w:rPr>
+        <w:t>api</w:t>
+      </w:r>
+      <w:proofErr w:type="spellEnd"/>
+      <w:r>
+        <w:rPr>
+          <w:i/>
+          <w:iCs/>
+        </w:rPr>
+        <w:t>-service</w:t>
+      </w:r>
+      <w:r>
+        <w:t> in the cluster. This </w:t>
+      </w:r>
+      <w:r>
+        <w:rPr>
+          <w:i/>
+          <w:iCs/>
+        </w:rPr>
+        <w:t>service</w:t>
+      </w:r>
+      <w:r>
+        <w:t> is bound to any pod running the application </w:t>
+      </w:r>
+      <w:proofErr w:type="spellStart"/>
+      <w:r>
+        <w:rPr>
+          <w:i/>
+          <w:iCs/>
+        </w:rPr>
+        <w:t>api</w:t>
+      </w:r>
+      <w:proofErr w:type="spellEnd"/>
+      <w:r>
+        <w:rPr>
+          <w:i/>
+          <w:iCs/>
+        </w:rPr>
+        <w:t>-app</w:t>
+      </w:r>
+      <w:r>
+        <w:t>, regardless of how many of those </w:t>
+      </w:r>
+      <w:r>
+        <w:rPr>
+          <w:i/>
+          <w:iCs/>
+        </w:rPr>
+        <w:t>pods</w:t>
+      </w:r>
+      <w:r>
+        <w:t> exist or where they are running. And, as new </w:t>
+      </w:r>
+      <w:r>
+        <w:rPr>
+          <w:i/>
+          <w:iCs/>
+        </w:rPr>
+        <w:t>pods</w:t>
+      </w:r>
+      <w:r>
+        <w:t> of this type start-up, the </w:t>
+      </w:r>
+      <w:r>
+        <w:rPr>
+          <w:i/>
+          <w:iCs/>
+        </w:rPr>
+        <w:t>service</w:t>
+      </w:r>
+      <w:r>
+        <w:t> will automatically discover them.</w:t>
+      </w:r>
+    </w:p>
+    <w:p>
+      <w:r>
+        <w:rPr>
+          <w:b/>
+          <w:bCs/>
+        </w:rPr>
+        <w:t>Using a </w:t>
+      </w:r>
+      <w:r>
+        <w:rPr>
+          <w:b/>
+          <w:bCs/>
+          <w:i/>
+          <w:iCs/>
+        </w:rPr>
+        <w:t>service</w:t>
+      </w:r>
+      <w:r>
+        <w:rPr>
+          <w:b/>
+          <w:bCs/>
+        </w:rPr>
+        <w:t> is a great start to decoupling pods from the applications that use them</w:t>
+      </w:r>
+      <w:r>
+        <w:t>. But, on their own, they don’t always achieve our desired goal. That’s where ingresses and load balancers come in.</w:t>
+      </w:r>
+    </w:p>
+    <w:p>
+      <w:pPr>
+        <w:rPr>
+          <w:b/>
+          <w:bCs/>
+        </w:rPr>
+      </w:pPr>
+      <w:r>
+        <w:rPr>
+          <w:b/>
+          <w:bCs/>
+        </w:rPr>
+        <w:lastRenderedPageBreak/>
+        <w:t>3. Ingress</w:t>
+      </w:r>
+    </w:p>
+    <w:p>
+      <w:r>
+        <w:t>By default, a Kubernetes </w:t>
+      </w:r>
+      <w:r>
+        <w:rPr>
+          <w:i/>
+          <w:iCs/>
+        </w:rPr>
+        <w:t>service</w:t>
+      </w:r>
+      <w:r>
+        <w:t> is private to the cluster. This means only applications inside the cluster can access them. There are a number of ways around this, and one of the best is an </w:t>
+      </w:r>
+      <w:r>
+        <w:rPr>
+          <w:i/>
+          <w:iCs/>
+        </w:rPr>
+        <w:t>ingress</w:t>
+      </w:r>
+      <w:r>
+        <w:t>.</w:t>
+      </w:r>
+    </w:p>
+    <w:p>
+      <w:r>
+        <w:t>In Kubernetes, </w:t>
+      </w:r>
+      <w:r>
+        <w:rPr>
+          <w:b/>
+          <w:bCs/>
+        </w:rPr>
+        <w:t>an </w:t>
+      </w:r>
+      <w:r>
+        <w:rPr>
+          <w:b/>
+          <w:bCs/>
+          <w:i/>
+          <w:iCs/>
+        </w:rPr>
+        <w:t>ingress</w:t>
+      </w:r>
+      <w:r>
+        <w:rPr>
+          <w:b/>
+          <w:bCs/>
+        </w:rPr>
+        <w:t> lets us route traffic from outside the cluster to one or more </w:t>
+      </w:r>
+      <w:r>
+        <w:rPr>
+          <w:b/>
+          <w:bCs/>
+          <w:i/>
+          <w:iCs/>
+        </w:rPr>
+        <w:t>services</w:t>
+      </w:r>
+      <w:r>
+        <w:rPr>
+          <w:b/>
+          <w:bCs/>
+        </w:rPr>
+        <w:t> inside the cluster</w:t>
+      </w:r>
+      <w:r>
+        <w:t>. Typically, the ingress works as a single point of entry for all incoming traffic.</w:t>
+      </w:r>
+    </w:p>
+    <w:p>
+      <w:r>
+        <w:t>An ingress receives a public IP, meaning it is accessible outside the cluster. Then, using a set of rules, it forwards all of its traffic to an appropriate </w:t>
+      </w:r>
+      <w:r>
+        <w:rPr>
+          <w:i/>
+          <w:iCs/>
+        </w:rPr>
+        <w:t>service</w:t>
+      </w:r>
+      <w:r>
+        <w:t>. In turn, that </w:t>
+      </w:r>
+      <w:r>
+        <w:rPr>
+          <w:i/>
+          <w:iCs/>
+        </w:rPr>
+        <w:t>service</w:t>
+      </w:r>
+      <w:r>
+        <w:t> will send the request to a </w:t>
+      </w:r>
+      <w:r>
+        <w:rPr>
+          <w:i/>
+          <w:iCs/>
+        </w:rPr>
+        <w:t>pod</w:t>
+      </w:r>
+      <w:r>
+        <w:t> that can actually handle the request.</w:t>
+      </w:r>
+    </w:p>
+    <w:p>
+      <w:r>
+        <w:t>There are a few things to keep in mind when creating an </w:t>
+      </w:r>
+      <w:r>
+        <w:rPr>
+          <w:i/>
+          <w:iCs/>
+        </w:rPr>
+        <w:t>ingress.</w:t>
+      </w:r>
+      <w:r>
+        <w:t> First, </w:t>
+      </w:r>
+      <w:r>
+        <w:rPr>
+          <w:b/>
+          <w:bCs/>
+        </w:rPr>
+        <w:t>they are designed to handle web traffic (HTTP or HTTPS)</w:t>
+      </w:r>
+      <w:r>
+        <w:t>. While it is possible to use an </w:t>
+      </w:r>
+      <w:r>
+        <w:rPr>
+          <w:i/>
+          <w:iCs/>
+        </w:rPr>
+        <w:t>ingress</w:t>
+      </w:r>
+      <w:r>
+        <w:t> with other types of protocols, it typically requires extra configuration.</w:t>
+      </w:r>
+    </w:p>
+    <w:p>
+      <w:r>
+        <w:t>Second, an </w:t>
+      </w:r>
+      <w:r>
+        <w:rPr>
+          <w:i/>
+          <w:iCs/>
+        </w:rPr>
+        <w:t>ingress</w:t>
+      </w:r>
+      <w:r>
+        <w:t> can do more than just routing. Some other use cases include load balancing and SSL termination.</w:t>
+      </w:r>
+    </w:p>
+    <w:p>
+      <w:r>
+        <w:t>Most importantly, </w:t>
+      </w:r>
+      <w:r>
+        <w:rPr>
+          <w:b/>
+          <w:bCs/>
+        </w:rPr>
+        <w:t>the </w:t>
+      </w:r>
+      <w:r>
+        <w:rPr>
+          <w:b/>
+          <w:bCs/>
+          <w:i/>
+          <w:iCs/>
+        </w:rPr>
+        <w:t>ingress</w:t>
+      </w:r>
+      <w:r>
+        <w:rPr>
+          <w:b/>
+          <w:bCs/>
+        </w:rPr>
+        <w:t> object by itself does not actually do anything</w:t>
+      </w:r>
+      <w:r>
+        <w:t>. So, for an </w:t>
+      </w:r>
+      <w:r>
+        <w:rPr>
+          <w:i/>
+          <w:iCs/>
+        </w:rPr>
+        <w:t>ingress</w:t>
+      </w:r>
+      <w:r>
+        <w:t> to actually do anything, we need to have an </w:t>
+      </w:r>
+      <w:r>
+        <w:rPr>
+          <w:i/>
+          <w:iCs/>
+        </w:rPr>
+        <w:t>ingress controller</w:t>
+      </w:r>
+      <w:r>
+        <w:t> available.</w:t>
+      </w:r>
+    </w:p>
+    <w:p>
+      <w:pPr>
+        <w:rPr>
+          <w:b/>
+          <w:bCs/>
+        </w:rPr>
+      </w:pPr>
+      <w:r>
+        <w:rPr>
+          <w:b/>
+          <w:bCs/>
+        </w:rPr>
+        <w:t>3.1. Ingress Controllers</w:t>
+      </w:r>
+    </w:p>
+    <w:p>
+      <w:r>
+        <w:t>As with most Kubernetes objects, an </w:t>
+      </w:r>
+      <w:r>
+        <w:rPr>
+          <w:i/>
+          <w:iCs/>
+        </w:rPr>
+        <w:t>ingress</w:t>
+      </w:r>
+      <w:r>
+        <w:t> requires an associated controller to manage it. However, while Kubernetes provides controllers for most objects like </w:t>
+      </w:r>
+      <w:r>
+        <w:rPr>
+          <w:i/>
+          <w:iCs/>
+        </w:rPr>
+        <w:t>deployments</w:t>
+      </w:r>
+      <w:r>
+        <w:t> and </w:t>
+      </w:r>
+      <w:r>
+        <w:rPr>
+          <w:i/>
+          <w:iCs/>
+        </w:rPr>
+        <w:t>services</w:t>
+      </w:r>
+      <w:r>
+        <w:t>, </w:t>
+      </w:r>
+      <w:r>
+        <w:rPr>
+          <w:b/>
+          <w:bCs/>
+        </w:rPr>
+        <w:t>it does not include an </w:t>
+      </w:r>
+      <w:r>
+        <w:rPr>
+          <w:b/>
+          <w:bCs/>
+          <w:i/>
+          <w:iCs/>
+        </w:rPr>
+        <w:t>ingress controller</w:t>
+      </w:r>
+      <w:r>
+        <w:rPr>
+          <w:b/>
+          <w:bCs/>
+        </w:rPr>
+        <w:t> by default</w:t>
+      </w:r>
+      <w:r>
+        <w:t>. Therefore, it is up to the cluster administrator to ensure an appropriate controller is available.</w:t>
+      </w:r>
+    </w:p>
+    <w:p>
+      <w:r>
+        <w:t>Most cloud platforms provide their own </w:t>
+      </w:r>
+      <w:r>
+        <w:rPr>
+          <w:i/>
+          <w:iCs/>
+        </w:rPr>
+        <w:t>ingress controllers</w:t>
+      </w:r>
+      <w:r>
+        <w:t>, but there are also plenty of open-source options to choose from. Perhaps the most popular is the </w:t>
+      </w:r>
+      <w:hyperlink r:id="rId29" w:history="1">
+        <w:r>
+          <w:rPr>
+            <w:rStyle w:val="Hyperlink"/>
+          </w:rPr>
+          <w:t>nginx ingress controller</w:t>
+        </w:r>
+      </w:hyperlink>
+      <w:r>
+        <w:t>, which is built on top of the popular web server of the same name.</w:t>
+      </w:r>
+    </w:p>
+    <w:p>
+      <w:r>
+        <w:t>Let’s check out a sample configuration using the nginx </w:t>
+      </w:r>
+      <w:r>
+        <w:rPr>
+          <w:i/>
+          <w:iCs/>
+        </w:rPr>
+        <w:t>ingress controller</w:t>
+      </w:r>
+      <w:r>
+        <w:t>:</w:t>
+      </w:r>
+    </w:p>
+    <w:p>
+      <w:proofErr w:type="spellStart"/>
+      <w:r>
+        <w:t>apiVersion</w:t>
+      </w:r>
+      <w:proofErr w:type="spellEnd"/>
+      <w:r>
+        <w:t>: networking.k8s.io/v1</w:t>
+      </w:r>
+    </w:p>
+    <w:p>
+      <w:r>
+        <w:t>kind: Ingress</w:t>
+      </w:r>
+    </w:p>
+    <w:p>
+      <w:r>
+        <w:t>metadata:</w:t>
+      </w:r>
+    </w:p>
+    <w:p>
+      <w:r>
+        <w:t xml:space="preserve">  name: ingress-example</w:t>
+      </w:r>
+    </w:p>
+    <w:p>
+      <w:r>
+        <w:t xml:space="preserve">  annotations:</w:t>
+      </w:r>
+    </w:p>
+    <w:p>
+      <w:r>
+        <w:t xml:space="preserve">    nginx.ingress.kubernetes.io/rewrite-target: /</w:t>
+      </w:r>
+    </w:p>
+    <w:p>
+      <w:r>
+        <w:t>spec:</w:t>
+      </w:r>
+    </w:p>
+    <w:p>
+      <w:r>
+        <w:t xml:space="preserve">  </w:t>
+      </w:r>
+      <w:proofErr w:type="spellStart"/>
+      <w:r>
+        <w:t>ingressClassName</w:t>
+      </w:r>
+      <w:proofErr w:type="spellEnd"/>
+      <w:r>
+        <w:t>: nginx-example</w:t>
+      </w:r>
+    </w:p>
+    <w:p>
+      <w:r>
+        <w:t xml:space="preserve">  rules:</w:t>
+      </w:r>
+    </w:p>
+    <w:p>
+      <w:r>
+        <w:t xml:space="preserve">  - http:</w:t>
+      </w:r>
+    </w:p>
+    <w:p>
+      <w:r>
+        <w:t xml:space="preserve">      paths:</w:t>
+      </w:r>
+    </w:p>
+    <w:p>
+      <w:r>
+        <w:lastRenderedPageBreak/>
+        <w:t xml:space="preserve">      - path: /</w:t>
+      </w:r>
+      <w:proofErr w:type="spellStart"/>
+      <w:r>
+        <w:t>api</w:t>
+      </w:r>
+      <w:proofErr w:type="spellEnd"/>
+    </w:p>
+    <w:p>
+      <w:r>
+        <w:t xml:space="preserve">        </w:t>
+      </w:r>
+      <w:proofErr w:type="spellStart"/>
+      <w:r>
+        <w:t>pathType</w:t>
+      </w:r>
+      <w:proofErr w:type="spellEnd"/>
+      <w:r>
+        <w:t>: Prefix</w:t>
+      </w:r>
+    </w:p>
+    <w:p>
+      <w:r>
+        <w:t xml:space="preserve">        backend:</w:t>
+      </w:r>
+    </w:p>
+    <w:p>
+      <w:r>
+        <w:t xml:space="preserve">          service:</w:t>
+      </w:r>
+    </w:p>
+    <w:p>
+      <w:r>
+        <w:t xml:space="preserve">            name: </w:t>
+      </w:r>
+      <w:proofErr w:type="spellStart"/>
+      <w:r>
+        <w:t>api</w:t>
+      </w:r>
+      <w:proofErr w:type="spellEnd"/>
+      <w:r>
+        <w:t>-service</w:t>
+      </w:r>
+    </w:p>
+    <w:p>
+      <w:r>
+        <w:t xml:space="preserve">            port:</w:t>
+      </w:r>
+    </w:p>
+    <w:p>
+      <w:r>
+        <w:t xml:space="preserve">              number: 80Copy</w:t>
+      </w:r>
+    </w:p>
+    <w:p>
+      <w:r>
+        <w:t>In this example, we create an </w:t>
+      </w:r>
+      <w:r>
+        <w:rPr>
+          <w:i/>
+          <w:iCs/>
+        </w:rPr>
+        <w:t>ingress</w:t>
+      </w:r>
+      <w:r>
+        <w:t> that routes any request that starts with </w:t>
+      </w:r>
+      <w:r>
+        <w:rPr>
+          <w:i/>
+          <w:iCs/>
+        </w:rPr>
+        <w:t>/</w:t>
+      </w:r>
+      <w:proofErr w:type="spellStart"/>
+      <w:r>
+        <w:rPr>
+          <w:i/>
+          <w:iCs/>
+        </w:rPr>
+        <w:t>api</w:t>
+      </w:r>
+      <w:proofErr w:type="spellEnd"/>
+      <w:r>
+        <w:t> to a Kubernetes </w:t>
+      </w:r>
+      <w:r>
+        <w:rPr>
+          <w:i/>
+          <w:iCs/>
+        </w:rPr>
+        <w:t>service</w:t>
+      </w:r>
+      <w:r>
+        <w:t> named </w:t>
+      </w:r>
+      <w:proofErr w:type="spellStart"/>
+      <w:r>
+        <w:rPr>
+          <w:i/>
+          <w:iCs/>
+        </w:rPr>
+        <w:t>api</w:t>
+      </w:r>
+      <w:proofErr w:type="spellEnd"/>
+      <w:r>
+        <w:rPr>
+          <w:i/>
+          <w:iCs/>
+        </w:rPr>
+        <w:t>-service</w:t>
+      </w:r>
+      <w:r>
+        <w:t>.</w:t>
+      </w:r>
+    </w:p>
+    <w:p>
+      <w:r>
+        <w:t>Notice the </w:t>
+      </w:r>
+      <w:r>
+        <w:rPr>
+          <w:i/>
+          <w:iCs/>
+        </w:rPr>
+        <w:t>annotations</w:t>
+      </w:r>
+      <w:r>
+        <w:t> field contains values that are specific to nginx. Because all </w:t>
+      </w:r>
+      <w:r>
+        <w:rPr>
+          <w:i/>
+          <w:iCs/>
+        </w:rPr>
+        <w:t>ingress controllers</w:t>
+      </w:r>
+      <w:r>
+        <w:t> use the same API object, we typically use the annotations field to pass specific configurations into the </w:t>
+      </w:r>
+      <w:r>
+        <w:rPr>
+          <w:i/>
+          <w:iCs/>
+        </w:rPr>
+        <w:t>ingress controller</w:t>
+      </w:r>
+      <w:r>
+        <w:t>.</w:t>
+      </w:r>
+    </w:p>
+    <w:p>
+      <w:r>
+        <w:t>There are dozens of </w:t>
+      </w:r>
+      <w:hyperlink r:id="rId30" w:history="1">
+        <w:r>
+          <w:rPr>
+            <w:rStyle w:val="Hyperlink"/>
+          </w:rPr>
+          <w:t>available </w:t>
+        </w:r>
+        <w:r>
+          <w:rPr>
+            <w:rStyle w:val="Hyperlink"/>
+            <w:i/>
+            <w:iCs/>
+          </w:rPr>
+          <w:t>ingress controllers</w:t>
+        </w:r>
+      </w:hyperlink>
+      <w:r>
+        <w:t> in the Kubernetes ecosystem, and covering them all is well beyond the scope of this article. However, </w:t>
+      </w:r>
+      <w:r>
+        <w:rPr>
+          <w:b/>
+          <w:bCs/>
+        </w:rPr>
+        <w:t>because they use the same API object, they share some common features</w:t>
+      </w:r>
+      <w:r>
+        <w:t>:</w:t>
+      </w:r>
+    </w:p>
+    <w:p>
+      <w:pPr>
+        <w:numPr>
+          <w:ilvl w:val="0"/>
+          <w:numId w:val="25"/>
+        </w:numPr>
+      </w:pPr>
+      <w:r>
+        <w:t>Ingress Rules: the set of rules that define how to route traffic to a specific service (typically based on URL or hostname)</w:t>
+      </w:r>
+    </w:p>
+    <w:p>
+      <w:pPr>
+        <w:numPr>
+          <w:ilvl w:val="0"/>
+          <w:numId w:val="25"/>
+        </w:numPr>
+      </w:pPr>
+      <w:r>
+        <w:t>Default Backend: A default resource that handles traffic that does not match any rule</w:t>
+      </w:r>
+    </w:p>
+    <w:p>
+      <w:pPr>
+        <w:numPr>
+          <w:ilvl w:val="0"/>
+          <w:numId w:val="25"/>
+        </w:numPr>
+      </w:pPr>
+      <w:r>
+        <w:t>TLS: A secret that defines a private key and certificate to allow TLS termination</w:t>
+      </w:r>
+    </w:p>
+    <w:p>
+      <w:r>
+        <w:t>Different ingress controllers build on these concepts and add their own functionality and features.</w:t>
+      </w:r>
+    </w:p>
+    <w:p>
+      <w:pPr>
+        <w:rPr>
+          <w:b/>
+          <w:bCs/>
+        </w:rPr>
+      </w:pPr>
+      <w:r>
+        <w:rPr>
+          <w:b/>
+          <w:bCs/>
+        </w:rPr>
+        <w:t>4. Load Balancers</w:t>
+      </w:r>
+    </w:p>
+    <w:p>
+      <w:hyperlink r:id="rId31" w:anchor="loadbalancer" w:history="1">
+        <w:r>
+          <w:rPr>
+            <w:rStyle w:val="Hyperlink"/>
+          </w:rPr>
+          <w:t>Load Balancers</w:t>
+        </w:r>
+      </w:hyperlink>
+      <w:r>
+        <w:t> in Kubernetes have quite a bit of overlap with </w:t>
+      </w:r>
+      <w:r>
+        <w:rPr>
+          <w:i/>
+          <w:iCs/>
+        </w:rPr>
+        <w:t>ingresses</w:t>
+      </w:r>
+      <w:r>
+        <w:t>. This is because they are primarily used to expose </w:t>
+      </w:r>
+      <w:r>
+        <w:rPr>
+          <w:i/>
+          <w:iCs/>
+        </w:rPr>
+        <w:t>services</w:t>
+      </w:r>
+      <w:r>
+        <w:t> to the internet, which, as we saw above, is also a feature of </w:t>
+      </w:r>
+      <w:r>
+        <w:rPr>
+          <w:i/>
+          <w:iCs/>
+        </w:rPr>
+        <w:t>ingresses</w:t>
+      </w:r>
+      <w:r>
+        <w:t>.</w:t>
+      </w:r>
+    </w:p>
+    <w:p>
+      <w:r>
+        <w:rPr>
+          <w:b/>
+          <w:bCs/>
+        </w:rPr>
+        <w:t>However, load balancers have different characteristics from </w:t>
+      </w:r>
+      <w:r>
+        <w:rPr>
+          <w:b/>
+          <w:bCs/>
+          <w:i/>
+          <w:iCs/>
+        </w:rPr>
+        <w:t>ingresses</w:t>
+      </w:r>
+      <w:r>
+        <w:t>. Rather than a standalone object like an </w:t>
+      </w:r>
+      <w:r>
+        <w:rPr>
+          <w:i/>
+          <w:iCs/>
+        </w:rPr>
+        <w:t>ingress</w:t>
+      </w:r>
+      <w:r>
+        <w:t>, a load balancer is just an extension of a </w:t>
+      </w:r>
+      <w:r>
+        <w:rPr>
+          <w:i/>
+          <w:iCs/>
+        </w:rPr>
+        <w:t>service</w:t>
+      </w:r>
+      <w:r>
+        <w:t>.</w:t>
+      </w:r>
+    </w:p>
+    <w:p>
+      <w:r>
+        <w:t>Let’s see a simple example of a service with a load balancer:</w:t>
+      </w:r>
+    </w:p>
+    <w:p>
+      <w:proofErr w:type="spellStart"/>
+      <w:r>
+        <w:t>apiVersion</w:t>
+      </w:r>
+      <w:proofErr w:type="spellEnd"/>
+      <w:r>
+        <w:t>: v1</w:t>
+      </w:r>
+    </w:p>
+    <w:p>
+      <w:r>
+        <w:t>kind: Service</w:t>
+      </w:r>
+    </w:p>
+    <w:p>
+      <w:r>
+        <w:t>metadata:</w:t>
+      </w:r>
+    </w:p>
+    <w:p>
+      <w:r>
+        <w:t xml:space="preserve">  name: </w:t>
+      </w:r>
+      <w:proofErr w:type="spellStart"/>
+      <w:r>
+        <w:t>api</w:t>
+      </w:r>
+      <w:proofErr w:type="spellEnd"/>
+      <w:r>
+        <w:t>-service</w:t>
+      </w:r>
+    </w:p>
+    <w:p>
+      <w:r>
+        <w:t>spec:</w:t>
+      </w:r>
+    </w:p>
+    <w:p>
+      <w:r>
+        <w:t xml:space="preserve">  selector:</w:t>
+      </w:r>
+    </w:p>
+    <w:p>
+      <w:r>
+        <w:t xml:space="preserve">    app: </w:t>
+      </w:r>
+      <w:proofErr w:type="spellStart"/>
+      <w:r>
+        <w:t>api</w:t>
+      </w:r>
+      <w:proofErr w:type="spellEnd"/>
+      <w:r>
+        <w:t>-app</w:t>
+      </w:r>
+    </w:p>
+    <w:p>
+      <w:r>
+        <w:lastRenderedPageBreak/>
+        <w:t xml:space="preserve">  ports:</w:t>
+      </w:r>
+    </w:p>
+    <w:p>
+      <w:r>
+        <w:t xml:space="preserve">    - protocol: TCP</w:t>
+      </w:r>
+    </w:p>
+    <w:p>
+      <w:r>
+        <w:t xml:space="preserve">      port: 80</w:t>
+      </w:r>
+    </w:p>
+    <w:p>
+      <w:r>
+        <w:t xml:space="preserve">      </w:t>
+      </w:r>
+      <w:proofErr w:type="spellStart"/>
+      <w:r>
+        <w:t>targetPort</w:t>
+      </w:r>
+      <w:proofErr w:type="spellEnd"/>
+      <w:r>
+        <w:t>: 8080</w:t>
+      </w:r>
+    </w:p>
+    <w:p>
+      <w:r>
+        <w:t xml:space="preserve">  type: </w:t>
+      </w:r>
+      <w:proofErr w:type="spellStart"/>
+      <w:r>
+        <w:t>LoadBalancerCopy</w:t>
+      </w:r>
+      <w:proofErr w:type="spellEnd"/>
+    </w:p>
+    <w:p>
+      <w:r>
+        <w:t>Just like our earlier service example, here, we’re creating a </w:t>
+      </w:r>
+      <w:r>
+        <w:rPr>
+          <w:i/>
+          <w:iCs/>
+        </w:rPr>
+        <w:t>service</w:t>
+      </w:r>
+      <w:r>
+        <w:t> that routes traffic to any </w:t>
+      </w:r>
+      <w:r>
+        <w:rPr>
+          <w:i/>
+          <w:iCs/>
+        </w:rPr>
+        <w:t>pod</w:t>
+      </w:r>
+      <w:r>
+        <w:t> running our API application. In this case, we’ve included a </w:t>
+      </w:r>
+      <w:proofErr w:type="spellStart"/>
+      <w:r>
+        <w:rPr>
+          <w:i/>
+          <w:iCs/>
+        </w:rPr>
+        <w:t>LoadBalancer</w:t>
+      </w:r>
+      <w:proofErr w:type="spellEnd"/>
+      <w:r>
+        <w:t> configuration.</w:t>
+      </w:r>
+    </w:p>
+    <w:p>
+      <w:r>
+        <w:t>For this to work, </w:t>
+      </w:r>
+      <w:r>
+        <w:rPr>
+          <w:b/>
+          <w:bCs/>
+        </w:rPr>
+        <w:t>the cluster must be running on a provider that supports external load balancers</w:t>
+      </w:r>
+      <w:r>
+        <w:t>. All of the major cloud providers support external load balancers using their own resource types:</w:t>
+      </w:r>
+    </w:p>
+    <w:p>
+      <w:pPr>
+        <w:numPr>
+          <w:ilvl w:val="0"/>
+          <w:numId w:val="26"/>
+        </w:numPr>
+      </w:pPr>
+      <w:r>
+        <w:t>AWS uses a </w:t>
+      </w:r>
+      <w:hyperlink r:id="rId32" w:history="1">
+        <w:r>
+          <w:rPr>
+            <w:rStyle w:val="Hyperlink"/>
+            <w:b/>
+            <w:bCs/>
+          </w:rPr>
+          <w:t>Network Load Balancer</w:t>
+        </w:r>
+      </w:hyperlink>
+    </w:p>
+    <w:p>
+      <w:pPr>
+        <w:numPr>
+          <w:ilvl w:val="0"/>
+          <w:numId w:val="26"/>
+        </w:numPr>
+      </w:pPr>
+      <w:r>
+        <w:t>GKE also uses a </w:t>
+      </w:r>
+      <w:hyperlink r:id="rId33" w:history="1">
+        <w:r>
+          <w:rPr>
+            <w:rStyle w:val="Hyperlink"/>
+            <w:b/>
+            <w:bCs/>
+          </w:rPr>
+          <w:t>Network Load Balancer</w:t>
+        </w:r>
+      </w:hyperlink>
+    </w:p>
+    <w:p>
+      <w:pPr>
+        <w:numPr>
+          <w:ilvl w:val="0"/>
+          <w:numId w:val="26"/>
+        </w:numPr>
+      </w:pPr>
+      <w:r>
+        <w:t>Azure uses a </w:t>
+      </w:r>
+      <w:hyperlink r:id="rId34" w:history="1">
+        <w:r>
+          <w:rPr>
+            <w:rStyle w:val="Hyperlink"/>
+            <w:b/>
+            <w:bCs/>
+          </w:rPr>
+          <w:t>Public Load Balancer</w:t>
+        </w:r>
+      </w:hyperlink>
+    </w:p>
+    <w:p>
+      <w:r>
+        <w:t>Just like we saw with different </w:t>
+      </w:r>
+      <w:r>
+        <w:rPr>
+          <w:i/>
+          <w:iCs/>
+        </w:rPr>
+        <w:t>ingress controllers</w:t>
+      </w:r>
+      <w:r>
+        <w:t>, different load balancer providers have their own settings. Typically, we manage these settings directly with either a CLI or tool specific to the infrastructure rather than with YAML. Different load balancer implementations will also provide additional features such as SSL termination.</w:t>
+      </w:r>
+    </w:p>
+    <w:p>
+      <w:r>
+        <w:t>Because load balancers are defined per </w:t>
+      </w:r>
+      <w:r>
+        <w:rPr>
+          <w:i/>
+          <w:iCs/>
+        </w:rPr>
+        <w:t>service</w:t>
+      </w:r>
+      <w:r>
+        <w:t>, </w:t>
+      </w:r>
+      <w:r>
+        <w:rPr>
+          <w:b/>
+          <w:bCs/>
+        </w:rPr>
+        <w:t>they can only route to a single </w:t>
+      </w:r>
+      <w:r>
+        <w:rPr>
+          <w:b/>
+          <w:bCs/>
+          <w:i/>
+          <w:iCs/>
+        </w:rPr>
+        <w:t>service</w:t>
+      </w:r>
+      <w:r>
+        <w:t>. This is different from an </w:t>
+      </w:r>
+      <w:r>
+        <w:rPr>
+          <w:i/>
+          <w:iCs/>
+        </w:rPr>
+        <w:t>ingress</w:t>
+      </w:r>
+      <w:r>
+        <w:t>, which has the ability to route to multiple </w:t>
+      </w:r>
+      <w:r>
+        <w:rPr>
+          <w:i/>
+          <w:iCs/>
+        </w:rPr>
+        <w:t>services</w:t>
+      </w:r>
+      <w:r>
+        <w:t> inside the cluster.</w:t>
+      </w:r>
+    </w:p>
+    <w:p>
+      <w:r>
+        <w:t>Also, keep in mind that regardless of the provider, </w:t>
+      </w:r>
+      <w:r>
+        <w:rPr>
+          <w:b/>
+          <w:bCs/>
+        </w:rPr>
+        <w:t>using an external load balancer will typically come with additional costs</w:t>
+      </w:r>
+      <w:r>
+        <w:t>. This is because, unlike </w:t>
+      </w:r>
+      <w:r>
+        <w:rPr>
+          <w:i/>
+          <w:iCs/>
+        </w:rPr>
+        <w:t>ingresses</w:t>
+      </w:r>
+      <w:r>
+        <w:t> and their controllers, external load balancers </w:t>
+      </w:r>
+      <w:r>
+        <w:rPr>
+          <w:b/>
+          <w:bCs/>
+        </w:rPr>
+        <w:t>exist outside of the Kubernetes cluster</w:t>
+      </w:r>
+      <w:r>
+        <w:t>. Because of this, most cloud providers will charge for the additional resource usage beyond the cluster itself.</w:t>
+      </w:r>
+    </w:p>
+    <w:p>
+      <w:pPr>
+        <w:rPr>
+          <w:b/>
+          <w:bCs/>
+        </w:rPr>
+      </w:pPr>
+      <w:r>
+        <w:rPr>
+          <w:b/>
+          <w:bCs/>
+        </w:rPr>
+        <w:t>5. Conclusion</w:t>
+      </w:r>
+    </w:p>
+    <w:p>
+      <w:r>
+        <w:t>In this article, we’ve looked at some core concepts from Kubernetes, including </w:t>
+      </w:r>
+      <w:r>
+        <w:rPr>
+          <w:i/>
+          <w:iCs/>
+        </w:rPr>
+        <w:t>deployments</w:t>
+      </w:r>
+      <w:r>
+        <w:t>, </w:t>
+      </w:r>
+      <w:r>
+        <w:rPr>
+          <w:i/>
+          <w:iCs/>
+        </w:rPr>
+        <w:t>services</w:t>
+      </w:r>
+      <w:r>
+        <w:t>, and </w:t>
+      </w:r>
+      <w:r>
+        <w:rPr>
+          <w:i/>
+          <w:iCs/>
+        </w:rPr>
+        <w:t>ingresses</w:t>
+      </w:r>
+      <w:r>
+        <w:t>. Each of these objects plays a key role in routing network traffic between various </w:t>
+      </w:r>
+      <w:r>
+        <w:rPr>
+          <w:i/>
+          <w:iCs/>
+        </w:rPr>
+        <w:t>pods.</w:t>
+      </w:r>
+    </w:p>
+    <w:p>
+      <w:r>
+        <w:t>While </w:t>
+      </w:r>
+      <w:r>
+        <w:rPr>
+          <w:i/>
+          <w:iCs/>
+        </w:rPr>
+        <w:t>ingresses</w:t>
+      </w:r>
+      <w:r>
+        <w:t> and load balancers have a lot of overlap in functionality, they behave differently. </w:t>
+      </w:r>
+      <w:r>
+        <w:rPr>
+          <w:b/>
+          <w:bCs/>
+        </w:rPr>
+        <w:t>The main difference is </w:t>
+      </w:r>
+      <w:r>
+        <w:rPr>
+          <w:b/>
+          <w:bCs/>
+          <w:i/>
+          <w:iCs/>
+        </w:rPr>
+        <w:t>ingresses</w:t>
+      </w:r>
+      <w:r>
+        <w:rPr>
+          <w:b/>
+          <w:bCs/>
+        </w:rPr>
+        <w:t> are native objects inside the cluster that can route to multiple </w:t>
+      </w:r>
+      <w:r>
+        <w:rPr>
+          <w:b/>
+          <w:bCs/>
+          <w:i/>
+          <w:iCs/>
+        </w:rPr>
+        <w:t>services</w:t>
+      </w:r>
+      <w:r>
+        <w:rPr>
+          <w:b/>
+          <w:bCs/>
+        </w:rPr>
+        <w:t>, while load balancers are external to the cluster and only route to a single </w:t>
+      </w:r>
+      <w:r>
+        <w:rPr>
+          <w:b/>
+          <w:bCs/>
+          <w:i/>
+          <w:iCs/>
+        </w:rPr>
+        <w:t>service.</w:t>
+      </w:r>
+    </w:p>
+    <w:p/>
+    <w:p>
+      <w:r>
         <w:t>90. Important - DO NOT SKIP - Ingress Nginx Installation Info</w:t>
       </w:r>
     </w:p>
@@ -544,12 +3602,21 @@
     <w:p/>
     <w:p>
       <w:r>
-        <w:t>92. Ingress v1 API Required Update + pathType Warning</w:t>
-      </w:r>
-    </w:p>
-    <w:p/>
-    <w:p>
-      <w:r>
+        <w:t xml:space="preserve">92. Ingress v1 API Required Update + </w:t>
+      </w:r>
+      <w:proofErr w:type="spellStart"/>
+      <w:r>
+        <w:t>pathType</w:t>
+      </w:r>
+      <w:proofErr w:type="spellEnd"/>
+      <w:r>
+        <w:t xml:space="preserve"> Warning</w:t>
+      </w:r>
+    </w:p>
+    <w:p/>
+    <w:p>
+      <w:r>
+        <w:lastRenderedPageBreak/>
         <w:t>93. Writing Ingress Config Files</w:t>
       </w:r>
     </w:p>
@@ -574,7 +3641,6 @@
     <w:p/>
     <w:p>
       <w:r>
-        <w:lastRenderedPageBreak/>
         <w:t>97. Deploying the React App</w:t>
       </w:r>
     </w:p>
@@ -593,32 +3659,66 @@
     <w:p/>
     <w:p>
       <w:r>
-        <w:t>100. Introducing Skaffold</w:t>
-      </w:r>
-    </w:p>
-    <w:p/>
-    <w:p>
-      <w:r>
-        <w:t>101. Skaffold API version Update</w:t>
-      </w:r>
-    </w:p>
-    <w:p/>
-    <w:p>
-      <w:r>
-        <w:t>102. Skaffold Setup</w:t>
-      </w:r>
-    </w:p>
-    <w:p/>
-    <w:p>
-      <w:r>
-        <w:t>103. First Time Skaffold up</w:t>
-      </w:r>
-    </w:p>
-    <w:p/>
-    <w:p>
-      <w:r>
-        <w:t>104. A Few Notes on Skaffold</w:t>
-      </w:r>
+        <w:t xml:space="preserve">100. Introducing </w:t>
+      </w:r>
+      <w:proofErr w:type="spellStart"/>
+      <w:r>
+        <w:t>Skaffold</w:t>
+      </w:r>
+      <w:proofErr w:type="spellEnd"/>
+    </w:p>
+    <w:p/>
+    <w:p>
+      <w:r>
+        <w:t xml:space="preserve">101. </w:t>
+      </w:r>
+      <w:proofErr w:type="spellStart"/>
+      <w:r>
+        <w:t>Skaffold</w:t>
+      </w:r>
+      <w:proofErr w:type="spellEnd"/>
+      <w:r>
+        <w:t xml:space="preserve"> API version Update</w:t>
+      </w:r>
+    </w:p>
+    <w:p/>
+    <w:p>
+      <w:r>
+        <w:t xml:space="preserve">102. </w:t>
+      </w:r>
+      <w:proofErr w:type="spellStart"/>
+      <w:r>
+        <w:t>Skaffold</w:t>
+      </w:r>
+      <w:proofErr w:type="spellEnd"/>
+      <w:r>
+        <w:t xml:space="preserve"> Setup</w:t>
+      </w:r>
+    </w:p>
+    <w:p/>
+    <w:p>
+      <w:r>
+        <w:t xml:space="preserve">103. First Time </w:t>
+      </w:r>
+      <w:proofErr w:type="spellStart"/>
+      <w:r>
+        <w:t>Skaffold</w:t>
+      </w:r>
+      <w:proofErr w:type="spellEnd"/>
+      <w:r>
+        <w:t xml:space="preserve"> up</w:t>
+      </w:r>
+    </w:p>
+    <w:p/>
+    <w:p>
+      <w:r>
+        <w:t xml:space="preserve">104. A Few Notes on </w:t>
+      </w:r>
+      <w:proofErr w:type="spellStart"/>
+      <w:r>
+        <w:t>Skaffold</w:t>
+      </w:r>
+      <w:proofErr w:type="spellEnd"/>
     </w:p>
     <w:p/>
     <w:p>
@@ -658,7 +3758,6 @@
         <w:rPr>
           <w:noProof/>
         </w:rPr>
-        <w:lastRenderedPageBreak/>
         <w:drawing>
           <wp:inline distT="0" distB="0" distL="0" distR="0" wp14:anchorId="7A4DAC49" wp14:editId="5ADF6F3A">
             <wp:extent cx="5731510" cy="3326765"/>
@@ -675,7 +3774,7 @@
                     <pic:cNvPicPr/>
                   </pic:nvPicPr>
                   <pic:blipFill>
-                    <a:blip r:embed="rId5"/>
+                    <a:blip r:embed="rId35"/>
                     <a:stretch>
                       <a:fillRect/>
                     </a:stretch>
@@ -723,7 +3822,7 @@
                     <pic:cNvPicPr/>
                   </pic:nvPicPr>
                   <pic:blipFill>
-                    <a:blip r:embed="rId6"/>
+                    <a:blip r:embed="rId36"/>
                     <a:stretch>
                       <a:fillRect/>
                     </a:stretch>
@@ -766,7 +3865,7 @@
                     <pic:cNvPicPr/>
                   </pic:nvPicPr>
                   <pic:blipFill>
-                    <a:blip r:embed="rId7"/>
+                    <a:blip r:embed="rId37"/>
                     <a:stretch>
                       <a:fillRect/>
                     </a:stretch>
@@ -807,8 +3906,13 @@
     <w:p/>
     <w:p>
       <w:r>
-        <w:t>113. Adding Skaffold</w:t>
-      </w:r>
+        <w:t xml:space="preserve">113. Adding </w:t>
+      </w:r>
+      <w:proofErr w:type="spellStart"/>
+      <w:r>
+        <w:t>Skaffold</w:t>
+      </w:r>
+      <w:proofErr w:type="spellEnd"/>
     </w:p>
     <w:p/>
     <w:p>
@@ -830,6 +3934,9 @@
     </w:p>
     <w:p>
       <w:r>
+        <w:rPr>
+          <w:noProof/>
+        </w:rPr>
         <w:lastRenderedPageBreak/>
         <w:drawing>
           <wp:inline distT="0" distB="0" distL="0" distR="0" wp14:anchorId="21689173" wp14:editId="43A0AD69">
@@ -847,7 +3954,7 @@
                     <pic:cNvPicPr/>
                   </pic:nvPicPr>
                   <pic:blipFill>
-                    <a:blip r:embed="rId8"/>
+                    <a:blip r:embed="rId38"/>
                     <a:stretch>
                       <a:fillRect/>
                     </a:stretch>
@@ -875,6 +3982,9 @@
     </w:p>
     <w:p>
       <w:r>
+        <w:rPr>
+          <w:noProof/>
+        </w:rPr>
         <w:drawing>
           <wp:inline distT="0" distB="0" distL="0" distR="0" wp14:anchorId="58B084D3" wp14:editId="4DA59A4D">
             <wp:extent cx="5731510" cy="1247140"/>
@@ -891,7 +4001,7 @@
                     <pic:cNvPicPr/>
                   </pic:nvPicPr>
                   <pic:blipFill>
-                    <a:blip r:embed="rId9"/>
+                    <a:blip r:embed="rId39"/>
                     <a:stretch>
                       <a:fillRect/>
                     </a:stretch>
@@ -915,6 +4025,9 @@
     <w:p/>
     <w:p>
       <w:r>
+        <w:rPr>
+          <w:noProof/>
+        </w:rPr>
         <w:drawing>
           <wp:inline distT="0" distB="0" distL="0" distR="0" wp14:anchorId="51FFBA6A" wp14:editId="151CDF99">
             <wp:extent cx="5731510" cy="2123440"/>
@@ -931,7 +4044,7 @@
                     <pic:cNvPicPr/>
                   </pic:nvPicPr>
                   <pic:blipFill>
-                    <a:blip r:embed="rId10"/>
+                    <a:blip r:embed="rId40"/>
                     <a:stretch>
                       <a:fillRect/>
                     </a:stretch>
@@ -967,8 +4080,13 @@
     <w:p/>
     <w:p>
       <w:r>
-        <w:t>119. Remote Dev with Skaffold</w:t>
-      </w:r>
+        <w:t xml:space="preserve">119. Remote Dev with </w:t>
+      </w:r>
+      <w:proofErr w:type="spellStart"/>
+      <w:r>
+        <w:t>Skaffold</w:t>
+      </w:r>
+      <w:proofErr w:type="spellEnd"/>
     </w:p>
     <w:p/>
     <w:p>
@@ -991,31 +4109,71 @@
     <w:p/>
     <w:p>
       <w:r>
-        <w:t>123. Kubectl Contexts</w:t>
-      </w:r>
-    </w:p>
-    <w:p/>
-    <w:p>
-      <w:r>
-        <w:t>124. Initializing the GCloud SDK</w:t>
-      </w:r>
-    </w:p>
-    <w:p/>
-    <w:p>
-      <w:r>
-        <w:t>125. Installing the GCloud Context</w:t>
-      </w:r>
-    </w:p>
-    <w:p/>
-    <w:p>
-      <w:r>
-        <w:t>126. Updating the Skaffold Config</w:t>
-      </w:r>
-    </w:p>
-    <w:p/>
-    <w:p>
-      <w:r>
-        <w:t>127. More Skaffold Updates</w:t>
+        <w:t xml:space="preserve">123. </w:t>
+      </w:r>
+      <w:proofErr w:type="spellStart"/>
+      <w:r>
+        <w:t>Kubectl</w:t>
+      </w:r>
+      <w:proofErr w:type="spellEnd"/>
+      <w:r>
+        <w:t xml:space="preserve"> Contexts</w:t>
+      </w:r>
+    </w:p>
+    <w:p/>
+    <w:p>
+      <w:r>
+        <w:t xml:space="preserve">124. Initializing the </w:t>
+      </w:r>
+      <w:proofErr w:type="spellStart"/>
+      <w:r>
+        <w:t>GCloud</w:t>
+      </w:r>
+      <w:proofErr w:type="spellEnd"/>
+      <w:r>
+        <w:t xml:space="preserve"> SDK</w:t>
+      </w:r>
+    </w:p>
+    <w:p/>
+    <w:p>
+      <w:r>
+        <w:t xml:space="preserve">125. Installing the </w:t>
+      </w:r>
+      <w:proofErr w:type="spellStart"/>
+      <w:r>
+        <w:t>GCloud</w:t>
+      </w:r>
+      <w:proofErr w:type="spellEnd"/>
+      <w:r>
+        <w:t xml:space="preserve"> Context</w:t>
+      </w:r>
+    </w:p>
+    <w:p/>
+    <w:p>
+      <w:r>
+        <w:t xml:space="preserve">126. Updating the </w:t>
+      </w:r>
+      <w:proofErr w:type="spellStart"/>
+      <w:r>
+        <w:t>Skaffold</w:t>
+      </w:r>
+      <w:proofErr w:type="spellEnd"/>
+      <w:r>
+        <w:t xml:space="preserve"> Config</w:t>
+      </w:r>
+    </w:p>
+    <w:p/>
+    <w:p>
+      <w:r>
+        <w:t xml:space="preserve">127. More </w:t>
+      </w:r>
+      <w:proofErr w:type="spellStart"/>
+      <w:r>
+        <w:t>Skaffold</w:t>
+      </w:r>
+      <w:proofErr w:type="spellEnd"/>
+      <w:r>
+        <w:t xml:space="preserve"> Updates</w:t>
       </w:r>
     </w:p>
     <w:p/>
@@ -1100,7 +4258,15 @@
     <w:p/>
     <w:p>
       <w:r>
-        <w:t>140. Encoding More Information In an Error</w:t>
+        <w:t xml:space="preserve">140. Encoding More Information </w:t>
+      </w:r>
+      <w:proofErr w:type="gramStart"/>
+      <w:r>
+        <w:t>In</w:t>
+      </w:r>
+      <w:proofErr w:type="gramEnd"/>
+      <w:r>
+        <w:t xml:space="preserve"> an Error</w:t>
       </w:r>
     </w:p>
     <w:p/>
@@ -1118,7 +4284,15 @@
     <w:p/>
     <w:p>
       <w:r>
-        <w:t>143. Property 'param' does not exist on type 'AlternativeValidationError'</w:t>
+        <w:t>143. Property 'param' does not exist on type '</w:t>
+      </w:r>
+      <w:proofErr w:type="spellStart"/>
+      <w:r>
+        <w:t>AlternativeValidationError</w:t>
+      </w:r>
+      <w:proofErr w:type="spellEnd"/>
+      <w:r>
+        <w:t>'</w:t>
       </w:r>
     </w:p>
     <w:p/>
@@ -1130,13 +4304,37 @@
     <w:p/>
     <w:p>
       <w:r>
-        <w:t>145. Moving Logic Into Errors</w:t>
-      </w:r>
-    </w:p>
-    <w:p/>
-    <w:p>
-      <w:r>
-        <w:t>146. serializeErrors' not assignable to the same property in base type 'CustomError'</w:t>
+        <w:t xml:space="preserve">145. Moving Logic </w:t>
+      </w:r>
+      <w:proofErr w:type="gramStart"/>
+      <w:r>
+        <w:t>Into</w:t>
+      </w:r>
+      <w:proofErr w:type="gramEnd"/>
+      <w:r>
+        <w:t xml:space="preserve"> Errors</w:t>
+      </w:r>
+    </w:p>
+    <w:p/>
+    <w:p>
+      <w:r>
+        <w:t xml:space="preserve">146. </w:t>
+      </w:r>
+      <w:proofErr w:type="spellStart"/>
+      <w:r>
+        <w:t>serializeErrors</w:t>
+      </w:r>
+      <w:proofErr w:type="spellEnd"/>
+      <w:r>
+        <w:t>' not assignable to the same property in base type '</w:t>
+      </w:r>
+      <w:proofErr w:type="spellStart"/>
+      <w:r>
+        <w:t>CustomError</w:t>
+      </w:r>
+      <w:proofErr w:type="spellEnd"/>
+      <w:r>
+        <w:t>'</w:t>
       </w:r>
     </w:p>
     <w:p/>
@@ -1166,8 +4364,13 @@
     <w:p/>
     <w:p>
       <w:r>
-        <w:t>Section 8: Database Management and Modeling</w:t>
-      </w:r>
+        <w:t xml:space="preserve">Section 8: Database Management and </w:t>
+      </w:r>
+      <w:proofErr w:type="spellStart"/>
+      <w:r>
+        <w:t>Modeling</w:t>
+      </w:r>
+      <w:proofErr w:type="spellEnd"/>
     </w:p>
     <w:p/>
     <w:p>
@@ -1322,7 +4525,15 @@
     <w:p/>
     <w:p>
       <w:r>
-        <w:t>173. Issues with JWT's and Server Side Rendering</w:t>
+        <w:t xml:space="preserve">173. Issues with JWT's and </w:t>
+      </w:r>
+      <w:proofErr w:type="gramStart"/>
+      <w:r>
+        <w:t>Server Side</w:t>
+      </w:r>
+      <w:proofErr w:type="gramEnd"/>
+      <w:r>
+        <w:t xml:space="preserve"> Rendering</w:t>
       </w:r>
     </w:p>
     <w:p/>
@@ -1383,7 +4594,15 @@
     <w:p/>
     <w:p>
       <w:r>
-        <w:t>183. The Signin Flow</w:t>
+        <w:t xml:space="preserve">183. The </w:t>
+      </w:r>
+      <w:proofErr w:type="spellStart"/>
+      <w:r>
+        <w:t>Signin</w:t>
+      </w:r>
+      <w:proofErr w:type="spellEnd"/>
+      <w:r>
+        <w:t xml:space="preserve"> Flow</w:t>
       </w:r>
     </w:p>
     <w:p/>
@@ -1401,7 +4620,15 @@
     <w:p/>
     <w:p>
       <w:r>
-        <w:t>186. Quick Sign In Test</w:t>
+        <w:t xml:space="preserve">186. Quick Sign </w:t>
+      </w:r>
+      <w:proofErr w:type="gramStart"/>
+      <w:r>
+        <w:t>In</w:t>
+      </w:r>
+      <w:proofErr w:type="gramEnd"/>
+      <w:r>
+        <w:t xml:space="preserve"> Test</w:t>
       </w:r>
     </w:p>
     <w:p/>
@@ -1485,7 +4712,15 @@
     <w:p/>
     <w:p>
       <w:r>
-        <w:t>199. Required MongoMemoryServer Updates</w:t>
+        <w:t xml:space="preserve">199. Required </w:t>
+      </w:r>
+      <w:proofErr w:type="spellStart"/>
+      <w:r>
+        <w:t>MongoMemoryServer</w:t>
+      </w:r>
+      <w:proofErr w:type="spellEnd"/>
+      <w:r>
+        <w:t xml:space="preserve"> Updates</w:t>
       </w:r>
     </w:p>
     <w:p>
@@ -1665,7 +4900,15 @@
     <w:p/>
     <w:p>
       <w:r>
-        <w:t>206. Tests Around Sign In Functionality</w:t>
+        <w:t xml:space="preserve">206. Tests Around Sign </w:t>
+      </w:r>
+      <w:proofErr w:type="gramStart"/>
+      <w:r>
+        <w:t>In</w:t>
+      </w:r>
+      <w:proofErr w:type="gramEnd"/>
+      <w:r>
+        <w:t xml:space="preserve"> Functionality</w:t>
       </w:r>
     </w:p>
     <w:p>
@@ -1773,7 +5016,15 @@
     <w:p/>
     <w:p>
       <w:r>
-        <w:t>210. globalThis has no index signature TS Error</w:t>
+        <w:t xml:space="preserve">210. </w:t>
+      </w:r>
+      <w:proofErr w:type="spellStart"/>
+      <w:r>
+        <w:t>globalThis</w:t>
+      </w:r>
+      <w:proofErr w:type="spellEnd"/>
+      <w:r>
+        <w:t xml:space="preserve"> has no index signature TS Error</w:t>
       </w:r>
     </w:p>
     <w:p>
@@ -1817,7 +5068,15 @@
     <w:p/>
     <w:p>
       <w:r>
-        <w:t>212. Testing Non-Authed Requests</w:t>
+        <w:t>212. Testing Non-</w:t>
+      </w:r>
+      <w:proofErr w:type="spellStart"/>
+      <w:r>
+        <w:t>Authed</w:t>
+      </w:r>
+      <w:proofErr w:type="spellEnd"/>
+      <w:r>
+        <w:t xml:space="preserve"> Requests</w:t>
       </w:r>
     </w:p>
     <w:p>
@@ -1854,7 +5113,15 @@
     <w:p/>
     <w:p>
       <w:r>
-        <w:t>213. ing the React App</w:t>
+        <w:t xml:space="preserve">213. </w:t>
+      </w:r>
+      <w:proofErr w:type="spellStart"/>
+      <w:r>
+        <w:t>ing</w:t>
+      </w:r>
+      <w:proofErr w:type="spellEnd"/>
+      <w:r>
+        <w:t xml:space="preserve"> the React App</w:t>
       </w:r>
     </w:p>
     <w:p>
@@ -1876,7 +5143,15 @@
     <w:p/>
     <w:p>
       <w:r>
-        <w:t>214. Reminder on Server Side Rendering</w:t>
+        <w:t xml:space="preserve">214. Reminder on </w:t>
+      </w:r>
+      <w:proofErr w:type="gramStart"/>
+      <w:r>
+        <w:t>Server Side</w:t>
+      </w:r>
+      <w:proofErr w:type="gramEnd"/>
+      <w:r>
+        <w:t xml:space="preserve"> Rendering</w:t>
       </w:r>
     </w:p>
     <w:p>
@@ -2073,7 +5348,15 @@
     <w:p/>
     <w:p>
       <w:r>
-        <w:t>222. Adding a Sign Up Form</w:t>
+        <w:t xml:space="preserve">222. Adding a </w:t>
+      </w:r>
+      <w:proofErr w:type="gramStart"/>
+      <w:r>
+        <w:t>Sign Up</w:t>
+      </w:r>
+      <w:proofErr w:type="gramEnd"/>
+      <w:r>
+        <w:t xml:space="preserve"> Form</w:t>
       </w:r>
     </w:p>
     <w:p>
@@ -2182,7 +5465,15 @@
     <w:p/>
     <w:p>
       <w:r>
-        <w:t>226. The useRequest Hook</w:t>
+        <w:t xml:space="preserve">226. The </w:t>
+      </w:r>
+      <w:proofErr w:type="spellStart"/>
+      <w:r>
+        <w:t>useRequest</w:t>
+      </w:r>
+      <w:proofErr w:type="spellEnd"/>
+      <w:r>
+        <w:t xml:space="preserve"> Hook</w:t>
       </w:r>
     </w:p>
     <w:p>
@@ -2204,7 +5495,15 @@
     <w:p/>
     <w:p>
       <w:r>
-        <w:t>227. Using the useRequest Hook</w:t>
+        <w:t xml:space="preserve">227. Using the </w:t>
+      </w:r>
+      <w:proofErr w:type="spellStart"/>
+      <w:r>
+        <w:t>useRequest</w:t>
+      </w:r>
+      <w:proofErr w:type="spellEnd"/>
+      <w:r>
+        <w:t xml:space="preserve"> Hook</w:t>
       </w:r>
     </w:p>
     <w:p>
@@ -2231,7 +5530,15 @@
     <w:p/>
     <w:p>
       <w:r>
-        <w:t>228. An onSuccess Callback</w:t>
+        <w:t xml:space="preserve">228. An </w:t>
+      </w:r>
+      <w:proofErr w:type="spellStart"/>
+      <w:r>
+        <w:t>onSuccess</w:t>
+      </w:r>
+      <w:proofErr w:type="spellEnd"/>
+      <w:r>
+        <w:t xml:space="preserve"> Callback</w:t>
       </w:r>
     </w:p>
     <w:p>
@@ -2259,7 +5566,15 @@
     <w:p/>
     <w:p>
       <w:r>
-        <w:t>229. Overview on Server Side Rendering</w:t>
+        <w:t xml:space="preserve">229. Overview on </w:t>
+      </w:r>
+      <w:proofErr w:type="gramStart"/>
+      <w:r>
+        <w:t>Server Side</w:t>
+      </w:r>
+      <w:proofErr w:type="gramEnd"/>
+      <w:r>
+        <w:t xml:space="preserve"> Rendering</w:t>
       </w:r>
     </w:p>
     <w:p>
@@ -2401,7 +5716,15 @@
     <w:p/>
     <w:p>
       <w:r>
-        <w:t>235. When is GetInitialProps Called?</w:t>
+        <w:t xml:space="preserve">235. When is </w:t>
+      </w:r>
+      <w:proofErr w:type="spellStart"/>
+      <w:r>
+        <w:t>GetInitialProps</w:t>
+      </w:r>
+      <w:proofErr w:type="spellEnd"/>
+      <w:r>
+        <w:t xml:space="preserve"> Called?</w:t>
       </w:r>
     </w:p>
     <w:p>
@@ -2587,7 +5910,15 @@
     <w:p>
       <w:r>
         <w:lastRenderedPageBreak/>
-        <w:t>242. The Sign In Form</w:t>
+        <w:t xml:space="preserve">242. The Sign </w:t>
+      </w:r>
+      <w:proofErr w:type="gramStart"/>
+      <w:r>
+        <w:t>In</w:t>
+      </w:r>
+      <w:proofErr w:type="gramEnd"/>
+      <w:r>
+        <w:t xml:space="preserve"> Form</w:t>
       </w:r>
     </w:p>
     <w:p>
@@ -2636,8 +5967,13 @@
     <w:p/>
     <w:p>
       <w:r>
-        <w:t>244. Moving GetInitialProps</w:t>
-      </w:r>
+        <w:t xml:space="preserve">244. Moving </w:t>
+      </w:r>
+      <w:proofErr w:type="spellStart"/>
+      <w:r>
+        <w:t>GetInitialProps</w:t>
+      </w:r>
+      <w:proofErr w:type="spellEnd"/>
     </w:p>
     <w:p>
       <w:r>
@@ -2663,8 +5999,13 @@
     <w:p/>
     <w:p>
       <w:r>
-        <w:t>245. Issues with Custom App GetInitialProps</w:t>
-      </w:r>
+        <w:t xml:space="preserve">245. Issues with Custom App </w:t>
+      </w:r>
+      <w:proofErr w:type="spellStart"/>
+      <w:r>
+        <w:t>GetInitialProps</w:t>
+      </w:r>
+      <w:proofErr w:type="spellEnd"/>
     </w:p>
     <w:p>
       <w:r>
@@ -2690,8 +6031,13 @@
     <w:p/>
     <w:p>
       <w:r>
-        <w:t>246. Handling Multiple GetInitialProps</w:t>
-      </w:r>
+        <w:t xml:space="preserve">246. Handling Multiple </w:t>
+      </w:r>
+      <w:proofErr w:type="spellStart"/>
+      <w:r>
+        <w:t>GetInitialProps</w:t>
+      </w:r>
+      <w:proofErr w:type="spellEnd"/>
     </w:p>
     <w:p>
       <w:r>
@@ -3000,7 +6346,17 @@
     <w:p/>
     <w:p>
       <w:r>
-        <w:t>258. Typo in package.json "files" Field - Do Not Skip</w:t>
+        <w:t xml:space="preserve">258. Typo in </w:t>
+      </w:r>
+      <w:proofErr w:type="spellStart"/>
+      <w:proofErr w:type="gramStart"/>
+      <w:r>
+        <w:t>package.json</w:t>
+      </w:r>
+      <w:proofErr w:type="spellEnd"/>
+      <w:proofErr w:type="gramEnd"/>
+      <w:r>
+        <w:t xml:space="preserve"> "files" Field - Do Not Skip</w:t>
       </w:r>
     </w:p>
     <w:p>
@@ -3397,7 +6753,15 @@
     <w:p/>
     <w:p>
       <w:r>
-        <w:t>273. A Required Session Fix and a Global Signin Reminder</w:t>
+        <w:t xml:space="preserve">273. A Required Session Fix and a Global </w:t>
+      </w:r>
+      <w:proofErr w:type="spellStart"/>
+      <w:r>
+        <w:t>Signin</w:t>
+      </w:r>
+      <w:proofErr w:type="spellEnd"/>
+      <w:r>
+        <w:t xml:space="preserve"> Reminder</w:t>
       </w:r>
     </w:p>
     <w:p>
@@ -4007,8 +7371,13 @@
     <w:p/>
     <w:p>
       <w:r>
-        <w:t>296. Port-Forwarding with Kubectl</w:t>
-      </w:r>
+        <w:t xml:space="preserve">296. Port-Forwarding with </w:t>
+      </w:r>
+      <w:proofErr w:type="spellStart"/>
+      <w:r>
+        <w:t>Kubectl</w:t>
+      </w:r>
+      <w:proofErr w:type="spellEnd"/>
     </w:p>
     <w:p>
       <w:r>
@@ -4645,7 +8014,15 @@
     <w:p/>
     <w:p>
       <w:r>
-        <w:t>321. Quick Note: 'readonly' in Typescript</w:t>
+        <w:t>321. Quick Note: '</w:t>
+      </w:r>
+      <w:proofErr w:type="spellStart"/>
+      <w:r>
+        <w:t>readonly</w:t>
+      </w:r>
+      <w:proofErr w:type="spellEnd"/>
+      <w:r>
+        <w:t>' in Typescript</w:t>
       </w:r>
     </w:p>
     <w:p>
@@ -4955,7 +8332,15 @@
     <w:p/>
     <w:p>
       <w:r>
-        <w:t>333. Node Nats Streaming Installation</w:t>
+        <w:t xml:space="preserve">333. Node </w:t>
+      </w:r>
+      <w:proofErr w:type="spellStart"/>
+      <w:r>
+        <w:t>Nats</w:t>
+      </w:r>
+      <w:proofErr w:type="spellEnd"/>
+      <w:r>
+        <w:t xml:space="preserve"> Streaming Installation</w:t>
       </w:r>
     </w:p>
     <w:p>
@@ -5336,7 +8721,15 @@
     </w:p>
     <w:p>
       <w:r>
-        <w:t>Section 17: Cross-Service Data Replication In Action</w:t>
+        <w:t xml:space="preserve">Section 17: Cross-Service Data Replication </w:t>
+      </w:r>
+      <w:proofErr w:type="gramStart"/>
+      <w:r>
+        <w:t>In</w:t>
+      </w:r>
+      <w:proofErr w:type="gramEnd"/>
+      <w:r>
+        <w:t xml:space="preserve"> Action</w:t>
       </w:r>
     </w:p>
     <w:p>
@@ -5771,7 +9164,15 @@
     <w:p/>
     <w:p>
       <w:r>
-        <w:t>365. globalThis has no index signature TS Error</w:t>
+        <w:t xml:space="preserve">365. </w:t>
+      </w:r>
+      <w:proofErr w:type="spellStart"/>
+      <w:r>
+        <w:t>globalThis</w:t>
+      </w:r>
+      <w:proofErr w:type="spellEnd"/>
+      <w:r>
+        <w:t xml:space="preserve"> has no index signature TS Error</w:t>
       </w:r>
     </w:p>
     <w:p>
@@ -5821,7 +9222,23 @@
     <w:p/>
     <w:p>
       <w:r>
-        <w:t>367. Small Update for "Value of type 'typeof ObjectId' is not callable"</w:t>
+        <w:t>367. Small Update for "Value of type '</w:t>
+      </w:r>
+      <w:proofErr w:type="spellStart"/>
+      <w:r>
+        <w:t>typeof</w:t>
+      </w:r>
+      <w:proofErr w:type="spellEnd"/>
+      <w:r>
+        <w:t xml:space="preserve"> </w:t>
+      </w:r>
+      <w:proofErr w:type="spellStart"/>
+      <w:r>
+        <w:t>ObjectId</w:t>
+      </w:r>
+      <w:proofErr w:type="spellEnd"/>
+      <w:r>
+        <w:t>' is not callable"</w:t>
       </w:r>
     </w:p>
     <w:p>
@@ -6371,7 +9788,15 @@
     <w:p/>
     <w:p>
       <w:r>
-        <w:t>388. Simple onMessage Implementation</w:t>
+        <w:t xml:space="preserve">388. Simple </w:t>
+      </w:r>
+      <w:proofErr w:type="spellStart"/>
+      <w:r>
+        <w:t>onMessage</w:t>
+      </w:r>
+      <w:proofErr w:type="spellEnd"/>
+      <w:r>
+        <w:t xml:space="preserve"> Implementation</w:t>
       </w:r>
     </w:p>
     <w:p>
@@ -6770,8 +10195,13 @@
     <w:p/>
     <w:p>
       <w:r>
-        <w:t>404. Property 'version' is missing TS Errors After Running Skaffold</w:t>
-      </w:r>
+        <w:t xml:space="preserve">404. Property 'version' is missing TS Errors After Running </w:t>
+      </w:r>
+      <w:proofErr w:type="spellStart"/>
+      <w:r>
+        <w:t>Skaffold</w:t>
+      </w:r>
+      <w:proofErr w:type="spellEnd"/>
     </w:p>
     <w:p>
       <w:r>
@@ -7550,7 +10980,15 @@
     <w:p/>
     <w:p>
       <w:r>
-        <w:t>434. Skaffold errors - Expiration Image Can't be Pulled</w:t>
+        <w:t xml:space="preserve">434. </w:t>
+      </w:r>
+      <w:proofErr w:type="spellStart"/>
+      <w:r>
+        <w:t>Skaffold</w:t>
+      </w:r>
+      <w:proofErr w:type="spellEnd"/>
+      <w:r>
+        <w:t xml:space="preserve"> errors - Expiration Image Can't be Pulled</w:t>
       </w:r>
     </w:p>
     <w:p>
@@ -7995,7 +11433,15 @@
     <w:p/>
     <w:p>
       <w:r>
-        <w:t>451. globalThis has no index signature TS Error</w:t>
+        <w:t xml:space="preserve">451. </w:t>
+      </w:r>
+      <w:proofErr w:type="spellStart"/>
+      <w:r>
+        <w:t>globalThis</w:t>
+      </w:r>
+      <w:proofErr w:type="spellEnd"/>
+      <w:r>
+        <w:t xml:space="preserve"> has no index signature TS Error</w:t>
       </w:r>
     </w:p>
     <w:p>
@@ -8214,7 +11660,15 @@
     <w:p/>
     <w:p>
       <w:r>
-        <w:t>460. ing the Listeners</w:t>
+        <w:t xml:space="preserve">460. </w:t>
+      </w:r>
+      <w:proofErr w:type="spellStart"/>
+      <w:r>
+        <w:t>ing</w:t>
+      </w:r>
+      <w:proofErr w:type="spellEnd"/>
+      <w:r>
+        <w:t xml:space="preserve"> the Listeners</w:t>
       </w:r>
     </w:p>
     <w:p>
@@ -9079,7 +12533,15 @@
     <w:p/>
     <w:p>
       <w:r>
-        <w:t>493. Dising the Expiration</w:t>
+        <w:t xml:space="preserve">493. </w:t>
+      </w:r>
+      <w:proofErr w:type="spellStart"/>
+      <w:r>
+        <w:t>Dising</w:t>
+      </w:r>
+      <w:proofErr w:type="spellEnd"/>
+      <w:r>
+        <w:t xml:space="preserve"> the Expiration</w:t>
       </w:r>
     </w:p>
     <w:p>
@@ -11362,6 +14824,268 @@
     </w:lvl>
   </w:abstractNum>
   <w:abstractNum w:abstractNumId="9" w15:restartNumberingAfterBreak="0">
+    <w:nsid w:val="31357A8D"/>
+    <w:multiLevelType w:val="multilevel"/>
+    <w:tmpl w:val="677C5B0A"/>
+    <w:lvl w:ilvl="0">
+      <w:start w:val="1"/>
+      <w:numFmt w:val="bullet"/>
+      <w:lvlText w:val=""/>
+      <w:lvlJc w:val="left"/>
+      <w:pPr>
+        <w:tabs>
+          <w:tab w:val="num" w:pos="720"/>
+        </w:tabs>
+        <w:ind w:left="720" w:hanging="360"/>
+      </w:pPr>
+      <w:rPr>
+        <w:rFonts w:ascii="Symbol" w:hAnsi="Symbol" w:hint="default"/>
+        <w:sz w:val="20"/>
+      </w:rPr>
+    </w:lvl>
+    <w:lvl w:ilvl="1" w:tentative="1">
+      <w:start w:val="1"/>
+      <w:numFmt w:val="bullet"/>
+      <w:lvlText w:val=""/>
+      <w:lvlJc w:val="left"/>
+      <w:pPr>
+        <w:tabs>
+          <w:tab w:val="num" w:pos="1440"/>
+        </w:tabs>
+        <w:ind w:left="1440" w:hanging="360"/>
+      </w:pPr>
+      <w:rPr>
+        <w:rFonts w:ascii="Symbol" w:hAnsi="Symbol" w:hint="default"/>
+        <w:sz w:val="20"/>
+      </w:rPr>
+    </w:lvl>
+    <w:lvl w:ilvl="2" w:tentative="1">
+      <w:start w:val="1"/>
+      <w:numFmt w:val="bullet"/>
+      <w:lvlText w:val=""/>
+      <w:lvlJc w:val="left"/>
+      <w:pPr>
+        <w:tabs>
+          <w:tab w:val="num" w:pos="2160"/>
+        </w:tabs>
+        <w:ind w:left="2160" w:hanging="360"/>
+      </w:pPr>
+      <w:rPr>
+        <w:rFonts w:ascii="Symbol" w:hAnsi="Symbol" w:hint="default"/>
+        <w:sz w:val="20"/>
+      </w:rPr>
+    </w:lvl>
+    <w:lvl w:ilvl="3" w:tentative="1">
+      <w:start w:val="1"/>
+      <w:numFmt w:val="bullet"/>
+      <w:lvlText w:val=""/>
+      <w:lvlJc w:val="left"/>
+      <w:pPr>
+        <w:tabs>
+          <w:tab w:val="num" w:pos="2880"/>
+        </w:tabs>
+        <w:ind w:left="2880" w:hanging="360"/>
+      </w:pPr>
+      <w:rPr>
+        <w:rFonts w:ascii="Symbol" w:hAnsi="Symbol" w:hint="default"/>
+        <w:sz w:val="20"/>
+      </w:rPr>
+    </w:lvl>
+    <w:lvl w:ilvl="4" w:tentative="1">
+      <w:start w:val="1"/>
+      <w:numFmt w:val="bullet"/>
+      <w:lvlText w:val=""/>
+      <w:lvlJc w:val="left"/>
+      <w:pPr>
+        <w:tabs>
+          <w:tab w:val="num" w:pos="3600"/>
+        </w:tabs>
+        <w:ind w:left="3600" w:hanging="360"/>
+      </w:pPr>
+      <w:rPr>
+        <w:rFonts w:ascii="Symbol" w:hAnsi="Symbol" w:hint="default"/>
+        <w:sz w:val="20"/>
+      </w:rPr>
+    </w:lvl>
+    <w:lvl w:ilvl="5" w:tentative="1">
+      <w:start w:val="1"/>
+      <w:numFmt w:val="bullet"/>
+      <w:lvlText w:val=""/>
+      <w:lvlJc w:val="left"/>
+      <w:pPr>
+        <w:tabs>
+          <w:tab w:val="num" w:pos="4320"/>
+        </w:tabs>
+        <w:ind w:left="4320" w:hanging="360"/>
+      </w:pPr>
+      <w:rPr>
+        <w:rFonts w:ascii="Symbol" w:hAnsi="Symbol" w:hint="default"/>
+        <w:sz w:val="20"/>
+      </w:rPr>
+    </w:lvl>
+    <w:lvl w:ilvl="6" w:tentative="1">
+      <w:start w:val="1"/>
+      <w:numFmt w:val="bullet"/>
+      <w:lvlText w:val=""/>
+      <w:lvlJc w:val="left"/>
+      <w:pPr>
+        <w:tabs>
+          <w:tab w:val="num" w:pos="5040"/>
+        </w:tabs>
+        <w:ind w:left="5040" w:hanging="360"/>
+      </w:pPr>
+      <w:rPr>
+        <w:rFonts w:ascii="Symbol" w:hAnsi="Symbol" w:hint="default"/>
+        <w:sz w:val="20"/>
+      </w:rPr>
+    </w:lvl>
+    <w:lvl w:ilvl="7" w:tentative="1">
+      <w:start w:val="1"/>
+      <w:numFmt w:val="bullet"/>
+      <w:lvlText w:val=""/>
+      <w:lvlJc w:val="left"/>
+      <w:pPr>
+        <w:tabs>
+          <w:tab w:val="num" w:pos="5760"/>
+        </w:tabs>
+        <w:ind w:left="5760" w:hanging="360"/>
+      </w:pPr>
+      <w:rPr>
+        <w:rFonts w:ascii="Symbol" w:hAnsi="Symbol" w:hint="default"/>
+        <w:sz w:val="20"/>
+      </w:rPr>
+    </w:lvl>
+    <w:lvl w:ilvl="8" w:tentative="1">
+      <w:start w:val="1"/>
+      <w:numFmt w:val="bullet"/>
+      <w:lvlText w:val=""/>
+      <w:lvlJc w:val="left"/>
+      <w:pPr>
+        <w:tabs>
+          <w:tab w:val="num" w:pos="6480"/>
+        </w:tabs>
+        <w:ind w:left="6480" w:hanging="360"/>
+      </w:pPr>
+      <w:rPr>
+        <w:rFonts w:ascii="Symbol" w:hAnsi="Symbol" w:hint="default"/>
+        <w:sz w:val="20"/>
+      </w:rPr>
+    </w:lvl>
+  </w:abstractNum>
+  <w:abstractNum w:abstractNumId="10" w15:restartNumberingAfterBreak="0">
+    <w:nsid w:val="33A87C0B"/>
+    <w:multiLevelType w:val="multilevel"/>
+    <w:tmpl w:val="1B6AFA9A"/>
+    <w:lvl w:ilvl="0">
+      <w:start w:val="1"/>
+      <w:numFmt w:val="decimal"/>
+      <w:lvlText w:val="%1."/>
+      <w:lvlJc w:val="left"/>
+      <w:pPr>
+        <w:tabs>
+          <w:tab w:val="num" w:pos="720"/>
+        </w:tabs>
+        <w:ind w:left="720" w:hanging="360"/>
+      </w:pPr>
+    </w:lvl>
+    <w:lvl w:ilvl="1" w:tentative="1">
+      <w:start w:val="1"/>
+      <w:numFmt w:val="decimal"/>
+      <w:lvlText w:val="%2."/>
+      <w:lvlJc w:val="left"/>
+      <w:pPr>
+        <w:tabs>
+          <w:tab w:val="num" w:pos="1440"/>
+        </w:tabs>
+        <w:ind w:left="1440" w:hanging="360"/>
+      </w:pPr>
+    </w:lvl>
+    <w:lvl w:ilvl="2" w:tentative="1">
+      <w:start w:val="1"/>
+      <w:numFmt w:val="decimal"/>
+      <w:lvlText w:val="%3."/>
+      <w:lvlJc w:val="left"/>
+      <w:pPr>
+        <w:tabs>
+          <w:tab w:val="num" w:pos="2160"/>
+        </w:tabs>
+        <w:ind w:left="2160" w:hanging="360"/>
+      </w:pPr>
+    </w:lvl>
+    <w:lvl w:ilvl="3" w:tentative="1">
+      <w:start w:val="1"/>
+      <w:numFmt w:val="decimal"/>
+      <w:lvlText w:val="%4."/>
+      <w:lvlJc w:val="left"/>
+      <w:pPr>
+        <w:tabs>
+          <w:tab w:val="num" w:pos="2880"/>
+        </w:tabs>
+        <w:ind w:left="2880" w:hanging="360"/>
+      </w:pPr>
+    </w:lvl>
+    <w:lvl w:ilvl="4" w:tentative="1">
+      <w:start w:val="1"/>
+      <w:numFmt w:val="decimal"/>
+      <w:lvlText w:val="%5."/>
+      <w:lvlJc w:val="left"/>
+      <w:pPr>
+        <w:tabs>
+          <w:tab w:val="num" w:pos="3600"/>
+        </w:tabs>
+        <w:ind w:left="3600" w:hanging="360"/>
+      </w:pPr>
+    </w:lvl>
+    <w:lvl w:ilvl="5" w:tentative="1">
+      <w:start w:val="1"/>
+      <w:numFmt w:val="decimal"/>
+      <w:lvlText w:val="%6."/>
+      <w:lvlJc w:val="left"/>
+      <w:pPr>
+        <w:tabs>
+          <w:tab w:val="num" w:pos="4320"/>
+        </w:tabs>
+        <w:ind w:left="4320" w:hanging="360"/>
+      </w:pPr>
+    </w:lvl>
+    <w:lvl w:ilvl="6" w:tentative="1">
+      <w:start w:val="1"/>
+      <w:numFmt w:val="decimal"/>
+      <w:lvlText w:val="%7."/>
+      <w:lvlJc w:val="left"/>
+      <w:pPr>
+        <w:tabs>
+          <w:tab w:val="num" w:pos="5040"/>
+        </w:tabs>
+        <w:ind w:left="5040" w:hanging="360"/>
+      </w:pPr>
+    </w:lvl>
+    <w:lvl w:ilvl="7" w:tentative="1">
+      <w:start w:val="1"/>
+      <w:numFmt w:val="decimal"/>
+      <w:lvlText w:val="%8."/>
+      <w:lvlJc w:val="left"/>
+      <w:pPr>
+        <w:tabs>
+          <w:tab w:val="num" w:pos="5760"/>
+        </w:tabs>
+        <w:ind w:left="5760" w:hanging="360"/>
+      </w:pPr>
+    </w:lvl>
+    <w:lvl w:ilvl="8" w:tentative="1">
+      <w:start w:val="1"/>
+      <w:numFmt w:val="decimal"/>
+      <w:lvlText w:val="%9."/>
+      <w:lvlJc w:val="left"/>
+      <w:pPr>
+        <w:tabs>
+          <w:tab w:val="num" w:pos="6480"/>
+        </w:tabs>
+        <w:ind w:left="6480" w:hanging="360"/>
+      </w:pPr>
+    </w:lvl>
+  </w:abstractNum>
+  <w:abstractNum w:abstractNumId="11" w15:restartNumberingAfterBreak="0">
     <w:nsid w:val="35535E92"/>
     <w:multiLevelType w:val="multilevel"/>
     <w:tmpl w:val="BF969686"/>
@@ -11510,7 +15234,7 @@
       </w:rPr>
     </w:lvl>
   </w:abstractNum>
-  <w:abstractNum w:abstractNumId="10" w15:restartNumberingAfterBreak="0">
+  <w:abstractNum w:abstractNumId="12" w15:restartNumberingAfterBreak="0">
     <w:nsid w:val="3DE078D7"/>
     <w:multiLevelType w:val="multilevel"/>
     <w:tmpl w:val="50621B8C"/>
@@ -11659,7 +15383,7 @@
       </w:rPr>
     </w:lvl>
   </w:abstractNum>
-  <w:abstractNum w:abstractNumId="11" w15:restartNumberingAfterBreak="0">
+  <w:abstractNum w:abstractNumId="13" w15:restartNumberingAfterBreak="0">
     <w:nsid w:val="44913ACA"/>
     <w:multiLevelType w:val="multilevel"/>
     <w:tmpl w:val="340E4C86"/>
@@ -11808,7 +15532,156 @@
       </w:rPr>
     </w:lvl>
   </w:abstractNum>
-  <w:abstractNum w:abstractNumId="12" w15:restartNumberingAfterBreak="0">
+  <w:abstractNum w:abstractNumId="14" w15:restartNumberingAfterBreak="0">
+    <w:nsid w:val="45CC702D"/>
+    <w:multiLevelType w:val="multilevel"/>
+    <w:tmpl w:val="8B00E62C"/>
+    <w:lvl w:ilvl="0">
+      <w:start w:val="1"/>
+      <w:numFmt w:val="bullet"/>
+      <w:lvlText w:val=""/>
+      <w:lvlJc w:val="left"/>
+      <w:pPr>
+        <w:tabs>
+          <w:tab w:val="num" w:pos="720"/>
+        </w:tabs>
+        <w:ind w:left="720" w:hanging="360"/>
+      </w:pPr>
+      <w:rPr>
+        <w:rFonts w:ascii="Symbol" w:hAnsi="Symbol" w:hint="default"/>
+        <w:sz w:val="20"/>
+      </w:rPr>
+    </w:lvl>
+    <w:lvl w:ilvl="1" w:tentative="1">
+      <w:start w:val="1"/>
+      <w:numFmt w:val="bullet"/>
+      <w:lvlText w:val=""/>
+      <w:lvlJc w:val="left"/>
+      <w:pPr>
+        <w:tabs>
+          <w:tab w:val="num" w:pos="1440"/>
+        </w:tabs>
+        <w:ind w:left="1440" w:hanging="360"/>
+      </w:pPr>
+      <w:rPr>
+        <w:rFonts w:ascii="Symbol" w:hAnsi="Symbol" w:hint="default"/>
+        <w:sz w:val="20"/>
+      </w:rPr>
+    </w:lvl>
+    <w:lvl w:ilvl="2" w:tentative="1">
+      <w:start w:val="1"/>
+      <w:numFmt w:val="bullet"/>
+      <w:lvlText w:val=""/>
+      <w:lvlJc w:val="left"/>
+      <w:pPr>
+        <w:tabs>
+          <w:tab w:val="num" w:pos="2160"/>
+        </w:tabs>
+        <w:ind w:left="2160" w:hanging="360"/>
+      </w:pPr>
+      <w:rPr>
+        <w:rFonts w:ascii="Symbol" w:hAnsi="Symbol" w:hint="default"/>
+        <w:sz w:val="20"/>
+      </w:rPr>
+    </w:lvl>
+    <w:lvl w:ilvl="3" w:tentative="1">
+      <w:start w:val="1"/>
+      <w:numFmt w:val="bullet"/>
+      <w:lvlText w:val=""/>
+      <w:lvlJc w:val="left"/>
+      <w:pPr>
+        <w:tabs>
+          <w:tab w:val="num" w:pos="2880"/>
+        </w:tabs>
+        <w:ind w:left="2880" w:hanging="360"/>
+      </w:pPr>
+      <w:rPr>
+        <w:rFonts w:ascii="Symbol" w:hAnsi="Symbol" w:hint="default"/>
+        <w:sz w:val="20"/>
+      </w:rPr>
+    </w:lvl>
+    <w:lvl w:ilvl="4" w:tentative="1">
+      <w:start w:val="1"/>
+      <w:numFmt w:val="bullet"/>
+      <w:lvlText w:val=""/>
+      <w:lvlJc w:val="left"/>
+      <w:pPr>
+        <w:tabs>
+          <w:tab w:val="num" w:pos="3600"/>
+        </w:tabs>
+        <w:ind w:left="3600" w:hanging="360"/>
+      </w:pPr>
+      <w:rPr>
+        <w:rFonts w:ascii="Symbol" w:hAnsi="Symbol" w:hint="default"/>
+        <w:sz w:val="20"/>
+      </w:rPr>
+    </w:lvl>
+    <w:lvl w:ilvl="5" w:tentative="1">
+      <w:start w:val="1"/>
+      <w:numFmt w:val="bullet"/>
+      <w:lvlText w:val=""/>
+      <w:lvlJc w:val="left"/>
+      <w:pPr>
+        <w:tabs>
+          <w:tab w:val="num" w:pos="4320"/>
+        </w:tabs>
+        <w:ind w:left="4320" w:hanging="360"/>
+      </w:pPr>
+      <w:rPr>
+        <w:rFonts w:ascii="Symbol" w:hAnsi="Symbol" w:hint="default"/>
+        <w:sz w:val="20"/>
+      </w:rPr>
+    </w:lvl>
+    <w:lvl w:ilvl="6" w:tentative="1">
+      <w:start w:val="1"/>
+      <w:numFmt w:val="bullet"/>
+      <w:lvlText w:val=""/>
+      <w:lvlJc w:val="left"/>
+      <w:pPr>
+        <w:tabs>
+          <w:tab w:val="num" w:pos="5040"/>
+        </w:tabs>
+        <w:ind w:left="5040" w:hanging="360"/>
+      </w:pPr>
+      <w:rPr>
+        <w:rFonts w:ascii="Symbol" w:hAnsi="Symbol" w:hint="default"/>
+        <w:sz w:val="20"/>
+      </w:rPr>
+    </w:lvl>
+    <w:lvl w:ilvl="7" w:tentative="1">
+      <w:start w:val="1"/>
+      <w:numFmt w:val="bullet"/>
+      <w:lvlText w:val=""/>
+      <w:lvlJc w:val="left"/>
+      <w:pPr>
+        <w:tabs>
+          <w:tab w:val="num" w:pos="5760"/>
+        </w:tabs>
+        <w:ind w:left="5760" w:hanging="360"/>
+      </w:pPr>
+      <w:rPr>
+        <w:rFonts w:ascii="Symbol" w:hAnsi="Symbol" w:hint="default"/>
+        <w:sz w:val="20"/>
+      </w:rPr>
+    </w:lvl>
+    <w:lvl w:ilvl="8" w:tentative="1">
+      <w:start w:val="1"/>
+      <w:numFmt w:val="bullet"/>
+      <w:lvlText w:val=""/>
+      <w:lvlJc w:val="left"/>
+      <w:pPr>
+        <w:tabs>
+          <w:tab w:val="num" w:pos="6480"/>
+        </w:tabs>
+        <w:ind w:left="6480" w:hanging="360"/>
+      </w:pPr>
+      <w:rPr>
+        <w:rFonts w:ascii="Symbol" w:hAnsi="Symbol" w:hint="default"/>
+        <w:sz w:val="20"/>
+      </w:rPr>
+    </w:lvl>
+  </w:abstractNum>
+  <w:abstractNum w:abstractNumId="15" w15:restartNumberingAfterBreak="0">
     <w:nsid w:val="47AC4E12"/>
     <w:multiLevelType w:val="multilevel"/>
     <w:tmpl w:val="982A228E"/>
@@ -11957,7 +15830,7 @@
       </w:rPr>
     </w:lvl>
   </w:abstractNum>
-  <w:abstractNum w:abstractNumId="13" w15:restartNumberingAfterBreak="0">
+  <w:abstractNum w:abstractNumId="16" w15:restartNumberingAfterBreak="0">
     <w:nsid w:val="516F512F"/>
     <w:multiLevelType w:val="multilevel"/>
     <w:tmpl w:val="5FE65174"/>
@@ -12106,7 +15979,7 @@
       </w:rPr>
     </w:lvl>
   </w:abstractNum>
-  <w:abstractNum w:abstractNumId="14" w15:restartNumberingAfterBreak="0">
+  <w:abstractNum w:abstractNumId="17" w15:restartNumberingAfterBreak="0">
     <w:nsid w:val="5B18639C"/>
     <w:multiLevelType w:val="multilevel"/>
     <w:tmpl w:val="6AB05ED6"/>
@@ -12255,7 +16128,7 @@
       </w:rPr>
     </w:lvl>
   </w:abstractNum>
-  <w:abstractNum w:abstractNumId="15" w15:restartNumberingAfterBreak="0">
+  <w:abstractNum w:abstractNumId="18" w15:restartNumberingAfterBreak="0">
     <w:nsid w:val="5EED68FA"/>
     <w:multiLevelType w:val="multilevel"/>
     <w:tmpl w:val="FE4C349A"/>
@@ -12404,7 +16277,7 @@
       </w:rPr>
     </w:lvl>
   </w:abstractNum>
-  <w:abstractNum w:abstractNumId="16" w15:restartNumberingAfterBreak="0">
+  <w:abstractNum w:abstractNumId="19" w15:restartNumberingAfterBreak="0">
     <w:nsid w:val="61BC233F"/>
     <w:multiLevelType w:val="multilevel"/>
     <w:tmpl w:val="A96ACF56"/>
@@ -12553,7 +16426,7 @@
       </w:rPr>
     </w:lvl>
   </w:abstractNum>
-  <w:abstractNum w:abstractNumId="17" w15:restartNumberingAfterBreak="0">
+  <w:abstractNum w:abstractNumId="20" w15:restartNumberingAfterBreak="0">
     <w:nsid w:val="64E275FB"/>
     <w:multiLevelType w:val="multilevel"/>
     <w:tmpl w:val="FE4A2B9A"/>
@@ -12702,7 +16575,7 @@
       </w:rPr>
     </w:lvl>
   </w:abstractNum>
-  <w:abstractNum w:abstractNumId="18" w15:restartNumberingAfterBreak="0">
+  <w:abstractNum w:abstractNumId="21" w15:restartNumberingAfterBreak="0">
     <w:nsid w:val="67DF1EED"/>
     <w:multiLevelType w:val="multilevel"/>
     <w:tmpl w:val="58DEB0D6"/>
@@ -12851,7 +16724,7 @@
       </w:rPr>
     </w:lvl>
   </w:abstractNum>
-  <w:abstractNum w:abstractNumId="19" w15:restartNumberingAfterBreak="0">
+  <w:abstractNum w:abstractNumId="22" w15:restartNumberingAfterBreak="0">
     <w:nsid w:val="6A057CDC"/>
     <w:multiLevelType w:val="multilevel"/>
     <w:tmpl w:val="8BC4845A"/>
@@ -13000,7 +16873,156 @@
       </w:rPr>
     </w:lvl>
   </w:abstractNum>
-  <w:abstractNum w:abstractNumId="20" w15:restartNumberingAfterBreak="0">
+  <w:abstractNum w:abstractNumId="23" w15:restartNumberingAfterBreak="0">
+    <w:nsid w:val="72295F75"/>
+    <w:multiLevelType w:val="multilevel"/>
+    <w:tmpl w:val="C514136E"/>
+    <w:lvl w:ilvl="0">
+      <w:start w:val="1"/>
+      <w:numFmt w:val="bullet"/>
+      <w:lvlText w:val=""/>
+      <w:lvlJc w:val="left"/>
+      <w:pPr>
+        <w:tabs>
+          <w:tab w:val="num" w:pos="720"/>
+        </w:tabs>
+        <w:ind w:left="720" w:hanging="360"/>
+      </w:pPr>
+      <w:rPr>
+        <w:rFonts w:ascii="Symbol" w:hAnsi="Symbol" w:hint="default"/>
+        <w:sz w:val="20"/>
+      </w:rPr>
+    </w:lvl>
+    <w:lvl w:ilvl="1" w:tentative="1">
+      <w:start w:val="1"/>
+      <w:numFmt w:val="bullet"/>
+      <w:lvlText w:val=""/>
+      <w:lvlJc w:val="left"/>
+      <w:pPr>
+        <w:tabs>
+          <w:tab w:val="num" w:pos="1440"/>
+        </w:tabs>
+        <w:ind w:left="1440" w:hanging="360"/>
+      </w:pPr>
+      <w:rPr>
+        <w:rFonts w:ascii="Symbol" w:hAnsi="Symbol" w:hint="default"/>
+        <w:sz w:val="20"/>
+      </w:rPr>
+    </w:lvl>
+    <w:lvl w:ilvl="2" w:tentative="1">
+      <w:start w:val="1"/>
+      <w:numFmt w:val="bullet"/>
+      <w:lvlText w:val=""/>
+      <w:lvlJc w:val="left"/>
+      <w:pPr>
+        <w:tabs>
+          <w:tab w:val="num" w:pos="2160"/>
+        </w:tabs>
+        <w:ind w:left="2160" w:hanging="360"/>
+      </w:pPr>
+      <w:rPr>
+        <w:rFonts w:ascii="Symbol" w:hAnsi="Symbol" w:hint="default"/>
+        <w:sz w:val="20"/>
+      </w:rPr>
+    </w:lvl>
+    <w:lvl w:ilvl="3" w:tentative="1">
+      <w:start w:val="1"/>
+      <w:numFmt w:val="bullet"/>
+      <w:lvlText w:val=""/>
+      <w:lvlJc w:val="left"/>
+      <w:pPr>
+        <w:tabs>
+          <w:tab w:val="num" w:pos="2880"/>
+        </w:tabs>
+        <w:ind w:left="2880" w:hanging="360"/>
+      </w:pPr>
+      <w:rPr>
+        <w:rFonts w:ascii="Symbol" w:hAnsi="Symbol" w:hint="default"/>
+        <w:sz w:val="20"/>
+      </w:rPr>
+    </w:lvl>
+    <w:lvl w:ilvl="4" w:tentative="1">
+      <w:start w:val="1"/>
+      <w:numFmt w:val="bullet"/>
+      <w:lvlText w:val=""/>
+      <w:lvlJc w:val="left"/>
+      <w:pPr>
+        <w:tabs>
+          <w:tab w:val="num" w:pos="3600"/>
+        </w:tabs>
+        <w:ind w:left="3600" w:hanging="360"/>
+      </w:pPr>
+      <w:rPr>
+        <w:rFonts w:ascii="Symbol" w:hAnsi="Symbol" w:hint="default"/>
+        <w:sz w:val="20"/>
+      </w:rPr>
+    </w:lvl>
+    <w:lvl w:ilvl="5" w:tentative="1">
+      <w:start w:val="1"/>
+      <w:numFmt w:val="bullet"/>
+      <w:lvlText w:val=""/>
+      <w:lvlJc w:val="left"/>
+      <w:pPr>
+        <w:tabs>
+          <w:tab w:val="num" w:pos="4320"/>
+        </w:tabs>
+        <w:ind w:left="4320" w:hanging="360"/>
+      </w:pPr>
+      <w:rPr>
+        <w:rFonts w:ascii="Symbol" w:hAnsi="Symbol" w:hint="default"/>
+        <w:sz w:val="20"/>
+      </w:rPr>
+    </w:lvl>
+    <w:lvl w:ilvl="6" w:tentative="1">
+      <w:start w:val="1"/>
+      <w:numFmt w:val="bullet"/>
+      <w:lvlText w:val=""/>
+      <w:lvlJc w:val="left"/>
+      <w:pPr>
+        <w:tabs>
+          <w:tab w:val="num" w:pos="5040"/>
+        </w:tabs>
+        <w:ind w:left="5040" w:hanging="360"/>
+      </w:pPr>
+      <w:rPr>
+        <w:rFonts w:ascii="Symbol" w:hAnsi="Symbol" w:hint="default"/>
+        <w:sz w:val="20"/>
+      </w:rPr>
+    </w:lvl>
+    <w:lvl w:ilvl="7" w:tentative="1">
+      <w:start w:val="1"/>
+      <w:numFmt w:val="bullet"/>
+      <w:lvlText w:val=""/>
+      <w:lvlJc w:val="left"/>
+      <w:pPr>
+        <w:tabs>
+          <w:tab w:val="num" w:pos="5760"/>
+        </w:tabs>
+        <w:ind w:left="5760" w:hanging="360"/>
+      </w:pPr>
+      <w:rPr>
+        <w:rFonts w:ascii="Symbol" w:hAnsi="Symbol" w:hint="default"/>
+        <w:sz w:val="20"/>
+      </w:rPr>
+    </w:lvl>
+    <w:lvl w:ilvl="8" w:tentative="1">
+      <w:start w:val="1"/>
+      <w:numFmt w:val="bullet"/>
+      <w:lvlText w:val=""/>
+      <w:lvlJc w:val="left"/>
+      <w:pPr>
+        <w:tabs>
+          <w:tab w:val="num" w:pos="6480"/>
+        </w:tabs>
+        <w:ind w:left="6480" w:hanging="360"/>
+      </w:pPr>
+      <w:rPr>
+        <w:rFonts w:ascii="Symbol" w:hAnsi="Symbol" w:hint="default"/>
+        <w:sz w:val="20"/>
+      </w:rPr>
+    </w:lvl>
+  </w:abstractNum>
+  <w:abstractNum w:abstractNumId="24" w15:restartNumberingAfterBreak="0">
     <w:nsid w:val="734A1C7F"/>
     <w:multiLevelType w:val="multilevel"/>
     <w:tmpl w:val="B9627DFC"/>
@@ -13149,7 +17171,7 @@
       </w:rPr>
     </w:lvl>
   </w:abstractNum>
-  <w:abstractNum w:abstractNumId="21" w15:restartNumberingAfterBreak="0">
+  <w:abstractNum w:abstractNumId="25" w15:restartNumberingAfterBreak="0">
     <w:nsid w:val="767C4346"/>
     <w:multiLevelType w:val="multilevel"/>
     <w:tmpl w:val="486A8E9A"/>
@@ -13299,34 +17321,34 @@
     </w:lvl>
   </w:abstractNum>
   <w:num w:numId="1" w16cid:durableId="1426538969">
-    <w:abstractNumId w:val="16"/>
+    <w:abstractNumId w:val="19"/>
   </w:num>
   <w:num w:numId="2" w16cid:durableId="135029679">
-    <w:abstractNumId w:val="10"/>
+    <w:abstractNumId w:val="12"/>
   </w:num>
   <w:num w:numId="3" w16cid:durableId="1383287056">
-    <w:abstractNumId w:val="20"/>
+    <w:abstractNumId w:val="24"/>
   </w:num>
   <w:num w:numId="4" w16cid:durableId="690227893">
     <w:abstractNumId w:val="0"/>
   </w:num>
   <w:num w:numId="5" w16cid:durableId="317029651">
-    <w:abstractNumId w:val="17"/>
+    <w:abstractNumId w:val="20"/>
   </w:num>
   <w:num w:numId="6" w16cid:durableId="179778318">
     <w:abstractNumId w:val="2"/>
   </w:num>
   <w:num w:numId="7" w16cid:durableId="530194493">
-    <w:abstractNumId w:val="13"/>
+    <w:abstractNumId w:val="16"/>
   </w:num>
   <w:num w:numId="8" w16cid:durableId="2101441440">
-    <w:abstractNumId w:val="12"/>
+    <w:abstractNumId w:val="15"/>
   </w:num>
   <w:num w:numId="9" w16cid:durableId="1272204594">
-    <w:abstractNumId w:val="14"/>
+    <w:abstractNumId w:val="17"/>
   </w:num>
   <w:num w:numId="10" w16cid:durableId="161355358">
-    <w:abstractNumId w:val="9"/>
+    <w:abstractNumId w:val="11"/>
   </w:num>
   <w:num w:numId="11" w16cid:durableId="787089939">
     <w:abstractNumId w:val="3"/>
@@ -13344,7 +17366,7 @@
     <w:abstractNumId w:val="8"/>
   </w:num>
   <w:num w:numId="16" w16cid:durableId="1035545734">
-    <w:abstractNumId w:val="18"/>
+    <w:abstractNumId w:val="21"/>
   </w:num>
   <w:num w:numId="17" w16cid:durableId="951284786">
     <w:abstractNumId w:val="1"/>
@@ -13353,16 +17375,28 @@
     <w:abstractNumId w:val="5"/>
   </w:num>
   <w:num w:numId="19" w16cid:durableId="133259854">
-    <w:abstractNumId w:val="21"/>
+    <w:abstractNumId w:val="25"/>
   </w:num>
   <w:num w:numId="20" w16cid:durableId="418714728">
-    <w:abstractNumId w:val="11"/>
+    <w:abstractNumId w:val="13"/>
   </w:num>
   <w:num w:numId="21" w16cid:durableId="1129469666">
-    <w:abstractNumId w:val="15"/>
+    <w:abstractNumId w:val="18"/>
   </w:num>
   <w:num w:numId="22" w16cid:durableId="1771466713">
-    <w:abstractNumId w:val="19"/>
+    <w:abstractNumId w:val="22"/>
+  </w:num>
+  <w:num w:numId="23" w16cid:durableId="981813765">
+    <w:abstractNumId w:val="10"/>
+  </w:num>
+  <w:num w:numId="24" w16cid:durableId="1959948039">
+    <w:abstractNumId w:val="14"/>
+  </w:num>
+  <w:num w:numId="25" w16cid:durableId="250313218">
+    <w:abstractNumId w:val="9"/>
+  </w:num>
+  <w:num w:numId="26" w16cid:durableId="1602641775">
+    <w:abstractNumId w:val="23"/>
   </w:num>
 </w:numbering>
 </file>
@@ -13835,7 +17869,6 @@
   <w:style w:type="character" w:default="1" w:styleId="DefaultParagraphFont">
     <w:name w:val="Default Paragraph Font"/>
     <w:uiPriority w:val="1"/>
-    <w:semiHidden/>
     <w:unhideWhenUsed/>
   </w:style>
   <w:style w:type="table" w:default="1" w:styleId="TableNormal">
@@ -13961,6 +17994,29 @@
       <w:color w:val="2F5496" w:themeColor="accent1" w:themeShade="BF"/>
       <w:sz w:val="32"/>
       <w:szCs w:val="29"/>
+    </w:rPr>
+  </w:style>
+  <w:style w:type="character" w:styleId="Hyperlink">
+    <w:name w:val="Hyperlink"/>
+    <w:basedOn w:val="DefaultParagraphFont"/>
+    <w:uiPriority w:val="99"/>
+    <w:unhideWhenUsed/>
+    <w:rsid w:val="007526DF"/>
+    <w:rPr>
+      <w:color w:val="0563C1" w:themeColor="hyperlink"/>
+      <w:u w:val="single"/>
+    </w:rPr>
+  </w:style>
+  <w:style w:type="character" w:styleId="UnresolvedMention">
+    <w:name w:val="Unresolved Mention"/>
+    <w:basedOn w:val="DefaultParagraphFont"/>
+    <w:uiPriority w:val="99"/>
+    <w:semiHidden/>
+    <w:unhideWhenUsed/>
+    <w:rsid w:val="007526DF"/>
+    <w:rPr>
+      <w:color w:val="605E5C"/>
+      <w:shd w:val="clear" w:color="auto" w:fill="E1DFDD"/>
     </w:rPr>
   </w:style>
 </w:styles>
